--- a/Android_Z400T_SDK_Reference.docx
+++ b/Android_Z400T_SDK_Reference.docx
@@ -480,11 +480,16 @@
               <w:jc w:val="center"/>
               <w:rPr>
                 <w:rFonts w:ascii="微软雅黑" w:eastAsia="微软雅黑" w:hAnsi="微软雅黑" w:cs="微软雅黑"/>
-                <w:b/>
-                <w:bCs/>
                 <w:szCs w:val="21"/>
               </w:rPr>
             </w:pPr>
+            <w:r>
+              <w:rPr>
+                <w:rFonts w:ascii="微软雅黑" w:eastAsia="微软雅黑" w:hAnsi="微软雅黑" w:cs="微软雅黑" w:hint="eastAsia"/>
+                <w:szCs w:val="21"/>
+              </w:rPr>
+              <w:t>2023-11-29</w:t>
+            </w:r>
           </w:p>
         </w:tc>
         <w:tc>
@@ -498,11 +503,16 @@
               <w:jc w:val="center"/>
               <w:rPr>
                 <w:rFonts w:ascii="微软雅黑" w:eastAsia="微软雅黑" w:hAnsi="微软雅黑" w:cs="微软雅黑"/>
-                <w:b/>
-                <w:bCs/>
                 <w:szCs w:val="21"/>
               </w:rPr>
             </w:pPr>
+            <w:r>
+              <w:rPr>
+                <w:rFonts w:ascii="微软雅黑" w:eastAsia="微软雅黑" w:hAnsi="微软雅黑" w:cs="微软雅黑"/>
+                <w:szCs w:val="21"/>
+              </w:rPr>
+              <w:t>Update algorithm, sleep report AHI related parameters</w:t>
+            </w:r>
           </w:p>
         </w:tc>
         <w:tc>
@@ -516,11 +526,16 @@
               <w:jc w:val="center"/>
               <w:rPr>
                 <w:rFonts w:ascii="微软雅黑" w:eastAsia="微软雅黑" w:hAnsi="微软雅黑" w:cs="微软雅黑"/>
-                <w:b/>
-                <w:bCs/>
                 <w:szCs w:val="21"/>
               </w:rPr>
             </w:pPr>
+            <w:r>
+              <w:rPr>
+                <w:rFonts w:ascii="微软雅黑" w:eastAsia="微软雅黑" w:hAnsi="微软雅黑" w:cs="微软雅黑" w:hint="eastAsia"/>
+                <w:szCs w:val="21"/>
+              </w:rPr>
+              <w:t>WangYong</w:t>
+            </w:r>
           </w:p>
         </w:tc>
       </w:tr>
@@ -9032,36 +9047,36 @@
         </w:numPr>
         <w:spacing w:before="260" w:after="260"/>
         <w:rPr>
+          <w:rFonts w:ascii="微软雅黑" w:eastAsia="微软雅黑" w:hAnsi="微软雅黑" w:cs="微软雅黑"/>
+        </w:rPr>
+      </w:pPr>
+      <w:bookmarkStart w:id="22" w:name="_Toc105774117"/>
+      <w:bookmarkStart w:id="23" w:name="_Toc9946"/>
+      <w:r>
+        <w:rPr>
           <w:rFonts w:ascii="微软雅黑" w:eastAsia="微软雅黑" w:hAnsi="微软雅黑" w:cs="微软雅黑" w:hint="eastAsia"/>
         </w:rPr>
-      </w:pPr>
-      <w:bookmarkStart w:id="22" w:name="_Toc9946"/>
-      <w:bookmarkStart w:id="23" w:name="_Toc105774117"/>
+        <w:t>A</w:t>
+      </w:r>
+      <w:r>
+        <w:rPr>
+          <w:rFonts w:ascii="微软雅黑" w:eastAsia="微软雅黑" w:hAnsi="微软雅黑" w:cs="微软雅黑"/>
+        </w:rPr>
+        <w:t>dd device Blueto</w:t>
+      </w:r>
+      <w:r>
+        <w:rPr>
+          <w:rFonts w:ascii="微软雅黑" w:eastAsia="微软雅黑" w:hAnsi="微软雅黑" w:cs="微软雅黑"/>
+        </w:rPr>
+        <w:t>oth connection status</w:t>
+      </w:r>
       <w:r>
         <w:rPr>
           <w:rFonts w:ascii="微软雅黑" w:eastAsia="微软雅黑" w:hAnsi="微软雅黑" w:cs="微软雅黑" w:hint="eastAsia"/>
         </w:rPr>
-        <w:t>A</w:t>
-      </w:r>
-      <w:r>
-        <w:rPr>
-          <w:rFonts w:ascii="微软雅黑" w:eastAsia="微软雅黑" w:hAnsi="微软雅黑" w:cs="微软雅黑"/>
-        </w:rPr>
-        <w:t>dd device Blueto</w:t>
-      </w:r>
-      <w:r>
-        <w:rPr>
-          <w:rFonts w:ascii="微软雅黑" w:eastAsia="微软雅黑" w:hAnsi="微软雅黑" w:cs="微软雅黑"/>
-        </w:rPr>
-        <w:t>oth connection status</w:t>
-      </w:r>
-      <w:r>
-        <w:rPr>
-          <w:rFonts w:ascii="微软雅黑" w:eastAsia="微软雅黑" w:hAnsi="微软雅黑" w:cs="微软雅黑" w:hint="eastAsia"/>
-        </w:rPr>
         <w:t xml:space="preserve"> callback</w:t>
       </w:r>
-      <w:bookmarkEnd w:id="23"/>
+      <w:bookmarkEnd w:id="22"/>
     </w:p>
     <w:p>
       <w:pPr>
@@ -9070,7 +9085,7 @@
         <w:adjustRightInd w:val="0"/>
         <w:jc w:val="left"/>
         <w:rPr>
-          <w:rFonts w:ascii="Consolas" w:hAnsi="Consolas" w:cs="Consolas" w:hint="eastAsia"/>
+          <w:rFonts w:ascii="Consolas" w:hAnsi="Consolas" w:cs="Consolas"/>
           <w:kern w:val="0"/>
           <w:sz w:val="24"/>
         </w:rPr>
@@ -9137,6 +9152,9 @@
     <w:p>
       <w:pPr>
         <w:pStyle w:val="3"/>
+        <w:rPr>
+          <w:rFonts w:hint="default"/>
+        </w:rPr>
       </w:pPr>
       <w:bookmarkStart w:id="24" w:name="_Toc105774118"/>
       <w:r>
@@ -9147,9 +9165,6 @@
     <w:p>
       <w:pPr>
         <w:ind w:firstLine="420"/>
-        <w:rPr>
-          <w:rFonts w:hint="eastAsia"/>
-        </w:rPr>
       </w:pPr>
       <w:r>
         <w:t>Used to add device Bluetooth connection status</w:t>
@@ -9164,6 +9179,9 @@
     <w:p>
       <w:pPr>
         <w:pStyle w:val="3"/>
+        <w:rPr>
+          <w:rFonts w:hint="default"/>
+        </w:rPr>
       </w:pPr>
       <w:bookmarkStart w:id="25" w:name="_Toc105774119"/>
       <w:r>
@@ -9297,7 +9315,7 @@
             <w:pPr>
               <w:jc w:val="left"/>
               <w:rPr>
-                <w:rFonts w:ascii="Consolas" w:hAnsi="Consolas" w:hint="eastAsia"/>
+                <w:rFonts w:ascii="Consolas" w:hAnsi="Consolas"/>
                 <w:color w:val="000000"/>
                 <w:sz w:val="20"/>
                 <w:highlight w:val="white"/>
@@ -9322,7 +9340,7 @@
             <w:pPr>
               <w:jc w:val="left"/>
               <w:rPr>
-                <w:rFonts w:ascii="Consolas" w:hAnsi="Consolas" w:hint="eastAsia"/>
+                <w:rFonts w:ascii="Consolas" w:hAnsi="Consolas"/>
                 <w:color w:val="000000"/>
                 <w:sz w:val="20"/>
                 <w:highlight w:val="white"/>
@@ -9347,7 +9365,7 @@
             <w:pPr>
               <w:jc w:val="left"/>
               <w:rPr>
-                <w:rFonts w:ascii="Consolas" w:hAnsi="Consolas" w:hint="eastAsia"/>
+                <w:rFonts w:ascii="Consolas" w:hAnsi="Consolas"/>
                 <w:color w:val="000000"/>
                 <w:sz w:val="20"/>
                 <w:highlight w:val="white"/>
@@ -9374,7 +9392,7 @@
         </w:numPr>
         <w:spacing w:before="260" w:after="260"/>
         <w:rPr>
-          <w:rFonts w:ascii="微软雅黑" w:eastAsia="微软雅黑" w:hAnsi="微软雅黑" w:cs="微软雅黑" w:hint="eastAsia"/>
+          <w:rFonts w:ascii="微软雅黑" w:eastAsia="微软雅黑" w:hAnsi="微软雅黑" w:cs="微软雅黑"/>
         </w:rPr>
       </w:pPr>
       <w:bookmarkStart w:id="26" w:name="_Toc105774120"/>
@@ -9411,7 +9429,7 @@
         <w:adjustRightInd w:val="0"/>
         <w:jc w:val="left"/>
         <w:rPr>
-          <w:rFonts w:ascii="Consolas" w:hAnsi="Consolas" w:cs="Consolas" w:hint="eastAsia"/>
+          <w:rFonts w:ascii="Consolas" w:hAnsi="Consolas" w:cs="Consolas"/>
           <w:kern w:val="0"/>
           <w:sz w:val="24"/>
         </w:rPr>
@@ -9496,6 +9514,9 @@
     <w:p>
       <w:pPr>
         <w:pStyle w:val="3"/>
+        <w:rPr>
+          <w:rFonts w:hint="default"/>
+        </w:rPr>
       </w:pPr>
       <w:bookmarkStart w:id="27" w:name="_Toc105774121"/>
       <w:r>
@@ -9506,9 +9527,6 @@
     <w:p>
       <w:pPr>
         <w:ind w:firstLine="420"/>
-        <w:rPr>
-          <w:rFonts w:hint="eastAsia"/>
-        </w:rPr>
       </w:pPr>
       <w:r>
         <w:t>Used to delete device Bluetooth connection status</w:t>
@@ -9523,6 +9541,9 @@
     <w:p>
       <w:pPr>
         <w:pStyle w:val="3"/>
+        <w:rPr>
+          <w:rFonts w:hint="default"/>
+        </w:rPr>
       </w:pPr>
       <w:bookmarkStart w:id="28" w:name="_Toc105774122"/>
       <w:r>
@@ -9656,7 +9677,7 @@
             <w:pPr>
               <w:jc w:val="left"/>
               <w:rPr>
-                <w:rFonts w:ascii="Consolas" w:hAnsi="Consolas" w:hint="eastAsia"/>
+                <w:rFonts w:ascii="Consolas" w:hAnsi="Consolas"/>
                 <w:color w:val="000000"/>
                 <w:sz w:val="20"/>
                 <w:highlight w:val="white"/>
@@ -9681,7 +9702,7 @@
             <w:pPr>
               <w:jc w:val="left"/>
               <w:rPr>
-                <w:rFonts w:ascii="Consolas" w:hAnsi="Consolas" w:hint="eastAsia"/>
+                <w:rFonts w:ascii="Consolas" w:hAnsi="Consolas"/>
                 <w:color w:val="000000"/>
                 <w:sz w:val="20"/>
                 <w:highlight w:val="white"/>
@@ -9706,7 +9727,7 @@
             <w:pPr>
               <w:jc w:val="left"/>
               <w:rPr>
-                <w:rFonts w:ascii="Consolas" w:hAnsi="Consolas" w:hint="eastAsia"/>
+                <w:rFonts w:ascii="Consolas" w:hAnsi="Consolas"/>
                 <w:color w:val="000000"/>
                 <w:sz w:val="20"/>
                 <w:highlight w:val="white"/>
@@ -9743,7 +9764,7 @@
         <w:lastRenderedPageBreak/>
         <w:t>Get Battery</w:t>
       </w:r>
-      <w:bookmarkEnd w:id="22"/>
+      <w:bookmarkEnd w:id="23"/>
       <w:bookmarkEnd w:id="29"/>
     </w:p>
     <w:p>
@@ -12292,15 +12313,15 @@
         </w:numPr>
         <w:spacing w:before="260" w:after="260"/>
         <w:rPr>
+          <w:rFonts w:ascii="微软雅黑" w:eastAsia="微软雅黑" w:hAnsi="微软雅黑" w:cs="微软雅黑"/>
+        </w:rPr>
+      </w:pPr>
+      <w:bookmarkStart w:id="47" w:name="_Toc105774138"/>
+      <w:bookmarkStart w:id="48" w:name="_Toc9388"/>
+      <w:r>
+        <w:rPr>
           <w:rFonts w:ascii="微软雅黑" w:eastAsia="微软雅黑" w:hAnsi="微软雅黑" w:cs="微软雅黑" w:hint="eastAsia"/>
         </w:rPr>
-      </w:pPr>
-      <w:bookmarkStart w:id="47" w:name="_Toc9388"/>
-      <w:bookmarkStart w:id="48" w:name="_Toc105774138"/>
-      <w:r>
-        <w:rPr>
-          <w:rFonts w:ascii="微软雅黑" w:eastAsia="微软雅黑" w:hAnsi="微软雅黑" w:cs="微软雅黑" w:hint="eastAsia"/>
-        </w:rPr>
         <w:t>A</w:t>
       </w:r>
       <w:r>
@@ -12309,7 +12330,7 @@
         </w:rPr>
         <w:t>dd real-time data callback</w:t>
       </w:r>
-      <w:bookmarkEnd w:id="48"/>
+      <w:bookmarkEnd w:id="47"/>
     </w:p>
     <w:p>
       <w:pPr>
@@ -12318,7 +12339,7 @@
         <w:adjustRightInd w:val="0"/>
         <w:jc w:val="left"/>
         <w:rPr>
-          <w:rFonts w:ascii="Consolas" w:hAnsi="Consolas" w:cs="Consolas" w:hint="eastAsia"/>
+          <w:rFonts w:ascii="Consolas" w:hAnsi="Consolas" w:cs="Consolas"/>
           <w:kern w:val="0"/>
           <w:sz w:val="24"/>
         </w:rPr>
@@ -12405,6 +12426,9 @@
     <w:p>
       <w:pPr>
         <w:pStyle w:val="3"/>
+        <w:rPr>
+          <w:rFonts w:hint="default"/>
+        </w:rPr>
       </w:pPr>
       <w:bookmarkStart w:id="49" w:name="_Toc105774139"/>
       <w:r>
@@ -12417,7 +12441,7 @@
       <w:pPr>
         <w:ind w:firstLine="420"/>
         <w:rPr>
-          <w:rFonts w:ascii="Consolas" w:eastAsia="Consolas" w:hAnsi="Consolas" w:hint="eastAsia"/>
+          <w:rFonts w:ascii="Consolas" w:eastAsia="Consolas" w:hAnsi="Consolas"/>
           <w:color w:val="000000"/>
           <w:sz w:val="20"/>
           <w:highlight w:val="white"/>
@@ -12439,6 +12463,9 @@
     <w:p>
       <w:pPr>
         <w:pStyle w:val="3"/>
+        <w:rPr>
+          <w:rFonts w:hint="default"/>
+        </w:rPr>
       </w:pPr>
       <w:bookmarkStart w:id="50" w:name="_Toc105774140"/>
       <w:r>
@@ -12575,7 +12602,7 @@
           <w:p>
             <w:pPr>
               <w:rPr>
-                <w:rFonts w:ascii="Consolas" w:hAnsi="Consolas" w:hint="eastAsia"/>
+                <w:rFonts w:ascii="Consolas" w:hAnsi="Consolas"/>
                 <w:color w:val="000000"/>
                 <w:sz w:val="20"/>
                 <w:highlight w:val="white"/>
@@ -12602,7 +12629,7 @@
           <w:p>
             <w:pPr>
               <w:rPr>
-                <w:rFonts w:ascii="Consolas" w:hAnsi="Consolas" w:hint="eastAsia"/>
+                <w:rFonts w:ascii="Consolas" w:hAnsi="Consolas"/>
                 <w:color w:val="000000"/>
                 <w:sz w:val="20"/>
                 <w:highlight w:val="white"/>
@@ -12660,7 +12687,7 @@
           <w:p>
             <w:pPr>
               <w:rPr>
-                <w:rFonts w:ascii="Consolas" w:hAnsi="Consolas" w:hint="eastAsia"/>
+                <w:rFonts w:ascii="Consolas" w:hAnsi="Consolas"/>
                 <w:color w:val="000000"/>
                 <w:sz w:val="20"/>
                 <w:highlight w:val="white"/>
@@ -12688,7 +12715,7 @@
         </w:numPr>
         <w:spacing w:before="260" w:after="260"/>
         <w:rPr>
-          <w:rFonts w:ascii="微软雅黑" w:eastAsia="微软雅黑" w:hAnsi="微软雅黑" w:cs="微软雅黑" w:hint="eastAsia"/>
+          <w:rFonts w:ascii="微软雅黑" w:eastAsia="微软雅黑" w:hAnsi="微软雅黑" w:cs="微软雅黑"/>
         </w:rPr>
       </w:pPr>
       <w:bookmarkStart w:id="51" w:name="_Toc105774141"/>
@@ -12713,7 +12740,7 @@
         <w:adjustRightInd w:val="0"/>
         <w:jc w:val="left"/>
         <w:rPr>
-          <w:rFonts w:ascii="Consolas" w:hAnsi="Consolas" w:cs="Consolas" w:hint="eastAsia"/>
+          <w:rFonts w:ascii="Consolas" w:hAnsi="Consolas" w:cs="Consolas"/>
           <w:kern w:val="0"/>
           <w:sz w:val="24"/>
         </w:rPr>
@@ -12818,6 +12845,9 @@
     <w:p>
       <w:pPr>
         <w:pStyle w:val="3"/>
+        <w:rPr>
+          <w:rFonts w:hint="default"/>
+        </w:rPr>
       </w:pPr>
       <w:bookmarkStart w:id="52" w:name="_Toc105774142"/>
       <w:r>
@@ -12829,7 +12859,7 @@
       <w:pPr>
         <w:ind w:firstLine="420"/>
         <w:rPr>
-          <w:rFonts w:ascii="Consolas" w:eastAsia="Consolas" w:hAnsi="Consolas" w:hint="eastAsia"/>
+          <w:rFonts w:ascii="Consolas" w:eastAsia="Consolas" w:hAnsi="Consolas"/>
           <w:color w:val="000000"/>
           <w:sz w:val="20"/>
           <w:highlight w:val="white"/>
@@ -12842,6 +12872,9 @@
     <w:p>
       <w:pPr>
         <w:pStyle w:val="3"/>
+        <w:rPr>
+          <w:rFonts w:hint="default"/>
+        </w:rPr>
       </w:pPr>
       <w:bookmarkStart w:id="53" w:name="_Toc105774143"/>
       <w:r>
@@ -12978,7 +13011,7 @@
           <w:p>
             <w:pPr>
               <w:rPr>
-                <w:rFonts w:ascii="Consolas" w:hAnsi="Consolas" w:hint="eastAsia"/>
+                <w:rFonts w:ascii="Consolas" w:hAnsi="Consolas"/>
                 <w:color w:val="000000"/>
                 <w:sz w:val="20"/>
                 <w:highlight w:val="white"/>
@@ -13005,7 +13038,7 @@
           <w:p>
             <w:pPr>
               <w:rPr>
-                <w:rFonts w:ascii="Consolas" w:hAnsi="Consolas" w:hint="eastAsia"/>
+                <w:rFonts w:ascii="Consolas" w:hAnsi="Consolas"/>
                 <w:color w:val="000000"/>
                 <w:sz w:val="20"/>
                 <w:highlight w:val="white"/>
@@ -13063,7 +13096,7 @@
           <w:p>
             <w:pPr>
               <w:rPr>
-                <w:rFonts w:ascii="Consolas" w:hAnsi="Consolas" w:hint="eastAsia"/>
+                <w:rFonts w:ascii="Consolas" w:hAnsi="Consolas"/>
                 <w:color w:val="000000"/>
                 <w:sz w:val="20"/>
                 <w:highlight w:val="white"/>
@@ -13118,7 +13151,7 @@
         </w:rPr>
         <w:t>ata</w:t>
       </w:r>
-      <w:bookmarkEnd w:id="47"/>
+      <w:bookmarkEnd w:id="48"/>
       <w:bookmarkEnd w:id="54"/>
     </w:p>
     <w:p>
@@ -13608,12 +13641,12 @@
         </w:numPr>
         <w:spacing w:before="260" w:after="260"/>
         <w:rPr>
-          <w:rFonts w:ascii="微软雅黑" w:eastAsia="微软雅黑" w:hAnsi="微软雅黑" w:cs="微软雅黑" w:hint="eastAsia"/>
+          <w:rFonts w:ascii="微软雅黑" w:eastAsia="微软雅黑" w:hAnsi="微软雅黑" w:cs="微软雅黑"/>
         </w:rPr>
       </w:pPr>
-      <w:bookmarkStart w:id="57" w:name="_Toc10728"/>
-      <w:bookmarkStart w:id="58" w:name="_Toc105772980"/>
-      <w:bookmarkStart w:id="59" w:name="_Toc105774147"/>
+      <w:bookmarkStart w:id="57" w:name="_Toc105772980"/>
+      <w:bookmarkStart w:id="58" w:name="_Toc105774147"/>
+      <w:bookmarkStart w:id="59" w:name="_Toc10728"/>
       <w:r>
         <w:rPr>
           <w:rFonts w:ascii="微软雅黑" w:eastAsia="微软雅黑" w:hAnsi="微软雅黑" w:cs="微软雅黑" w:hint="eastAsia"/>
@@ -13627,8 +13660,8 @@
         </w:rPr>
         <w:t>btain temperature and humidity data</w:t>
       </w:r>
+      <w:bookmarkEnd w:id="57"/>
       <w:bookmarkEnd w:id="58"/>
-      <w:bookmarkEnd w:id="59"/>
     </w:p>
     <w:p>
       <w:pPr>
@@ -13637,7 +13670,7 @@
         <w:adjustRightInd w:val="0"/>
         <w:jc w:val="left"/>
         <w:rPr>
-          <w:rFonts w:ascii="Consolas" w:hAnsi="Consolas" w:cs="Consolas" w:hint="eastAsia"/>
+          <w:rFonts w:ascii="Consolas" w:hAnsi="Consolas" w:cs="Consolas"/>
           <w:kern w:val="0"/>
           <w:sz w:val="24"/>
         </w:rPr>
@@ -13780,6 +13813,9 @@
     <w:p>
       <w:pPr>
         <w:pStyle w:val="3"/>
+        <w:rPr>
+          <w:rFonts w:hint="default"/>
+        </w:rPr>
       </w:pPr>
       <w:bookmarkStart w:id="60" w:name="_Toc105774148"/>
       <w:r>
@@ -13791,7 +13827,7 @@
       <w:pPr>
         <w:ind w:firstLine="420"/>
         <w:rPr>
-          <w:rFonts w:ascii="Consolas" w:eastAsia="Consolas" w:hAnsi="Consolas" w:hint="eastAsia"/>
+          <w:rFonts w:ascii="Consolas" w:eastAsia="Consolas" w:hAnsi="Consolas"/>
           <w:color w:val="000000"/>
           <w:sz w:val="20"/>
           <w:highlight w:val="white"/>
@@ -13804,6 +13840,9 @@
     <w:p>
       <w:pPr>
         <w:pStyle w:val="3"/>
+        <w:rPr>
+          <w:rFonts w:hint="default"/>
+        </w:rPr>
       </w:pPr>
       <w:bookmarkStart w:id="61" w:name="_Toc105774149"/>
       <w:r>
@@ -13940,7 +13979,7 @@
           <w:p>
             <w:pPr>
               <w:rPr>
-                <w:rFonts w:ascii="Consolas" w:hAnsi="Consolas" w:hint="eastAsia"/>
+                <w:rFonts w:ascii="Consolas" w:hAnsi="Consolas"/>
                 <w:color w:val="000000"/>
                 <w:sz w:val="20"/>
                 <w:highlight w:val="white"/>
@@ -13967,7 +14006,7 @@
           <w:p>
             <w:pPr>
               <w:rPr>
-                <w:rFonts w:ascii="Consolas" w:hAnsi="Consolas" w:hint="eastAsia"/>
+                <w:rFonts w:ascii="Consolas" w:hAnsi="Consolas"/>
                 <w:color w:val="000000"/>
                 <w:sz w:val="20"/>
                 <w:highlight w:val="white"/>
@@ -13994,7 +14033,7 @@
           <w:p>
             <w:pPr>
               <w:rPr>
-                <w:rFonts w:ascii="Consolas" w:hAnsi="Consolas" w:hint="eastAsia"/>
+                <w:rFonts w:ascii="Consolas" w:hAnsi="Consolas"/>
                 <w:color w:val="000000"/>
                 <w:sz w:val="20"/>
                 <w:highlight w:val="white"/>
@@ -14037,7 +14076,7 @@
           <w:p>
             <w:pPr>
               <w:rPr>
-                <w:rFonts w:ascii="Consolas" w:hAnsi="Consolas" w:hint="eastAsia"/>
+                <w:rFonts w:ascii="Consolas" w:hAnsi="Consolas"/>
                 <w:color w:val="000000"/>
                 <w:sz w:val="20"/>
                 <w:highlight w:val="white"/>
@@ -14064,7 +14103,7 @@
           <w:p>
             <w:pPr>
               <w:rPr>
-                <w:rFonts w:ascii="Consolas" w:hAnsi="Consolas" w:hint="eastAsia"/>
+                <w:rFonts w:ascii="Consolas" w:hAnsi="Consolas"/>
                 <w:color w:val="000000"/>
                 <w:sz w:val="20"/>
                 <w:highlight w:val="white"/>
@@ -14159,7 +14198,7 @@
         </w:rPr>
         <w:t>Get Sleep Report</w:t>
       </w:r>
-      <w:bookmarkEnd w:id="57"/>
+      <w:bookmarkEnd w:id="59"/>
       <w:bookmarkEnd w:id="62"/>
     </w:p>
     <w:p>
@@ -16873,15 +16912,15 @@
       <w:pPr>
         <w:pStyle w:val="2"/>
       </w:pPr>
-      <w:bookmarkStart w:id="73" w:name="_StatusCode"/>
-      <w:bookmarkStart w:id="74" w:name="_Toc105774160"/>
+      <w:bookmarkStart w:id="73" w:name="_Toc105774160"/>
+      <w:bookmarkStart w:id="74" w:name="_StatusCode"/>
       <w:r>
         <w:rPr>
           <w:rFonts w:hint="eastAsia"/>
         </w:rPr>
         <w:t>StatusCode</w:t>
       </w:r>
-      <w:bookmarkEnd w:id="74"/>
+      <w:bookmarkEnd w:id="73"/>
     </w:p>
     <w:p>
       <w:pPr>
@@ -16891,7 +16930,7 @@
         </w:rPr>
       </w:pPr>
       <w:bookmarkStart w:id="75" w:name="_Toc105774161"/>
-      <w:bookmarkEnd w:id="73"/>
+      <w:bookmarkEnd w:id="74"/>
       <w:r>
         <w:t>Description</w:t>
       </w:r>
@@ -17957,15 +17996,15 @@
       <w:pPr>
         <w:pStyle w:val="2"/>
       </w:pPr>
-      <w:bookmarkStart w:id="84" w:name="_LoginBean"/>
-      <w:bookmarkStart w:id="85" w:name="_Toc105774169"/>
+      <w:bookmarkStart w:id="84" w:name="_Toc105774169"/>
+      <w:bookmarkStart w:id="85" w:name="_LoginBean"/>
       <w:r>
         <w:rPr>
           <w:rFonts w:hint="eastAsia"/>
         </w:rPr>
         <w:t>LoginBean</w:t>
       </w:r>
-      <w:bookmarkEnd w:id="85"/>
+      <w:bookmarkEnd w:id="84"/>
     </w:p>
     <w:p>
       <w:pPr>
@@ -17975,7 +18014,7 @@
         </w:rPr>
       </w:pPr>
       <w:bookmarkStart w:id="86" w:name="_Toc105774170"/>
-      <w:bookmarkEnd w:id="84"/>
+      <w:bookmarkEnd w:id="85"/>
       <w:r>
         <w:t>Description</w:t>
       </w:r>
@@ -18303,15 +18342,15 @@
           <w:rFonts w:ascii="微软雅黑" w:eastAsia="微软雅黑" w:hAnsi="微软雅黑" w:cs="微软雅黑"/>
         </w:rPr>
       </w:pPr>
-      <w:bookmarkStart w:id="88" w:name="_BatteryBean"/>
-      <w:bookmarkStart w:id="89" w:name="_Toc105774172"/>
+      <w:bookmarkStart w:id="88" w:name="_Toc105774172"/>
+      <w:bookmarkStart w:id="89" w:name="_BatteryBean"/>
       <w:r>
         <w:rPr>
           <w:rFonts w:hint="eastAsia"/>
         </w:rPr>
         <w:t>BatteryBean</w:t>
       </w:r>
-      <w:bookmarkEnd w:id="89"/>
+      <w:bookmarkEnd w:id="88"/>
     </w:p>
     <w:p>
       <w:pPr>
@@ -18321,7 +18360,7 @@
         </w:rPr>
       </w:pPr>
       <w:bookmarkStart w:id="90" w:name="_Toc105774173"/>
-      <w:bookmarkEnd w:id="88"/>
+      <w:bookmarkEnd w:id="89"/>
       <w:r>
         <w:t>Description</w:t>
       </w:r>
@@ -18747,8 +18786,8 @@
         </w:rPr>
       </w:pPr>
       <w:bookmarkStart w:id="92" w:name="_CollectStatus"/>
-      <w:bookmarkStart w:id="93" w:name="_RealTimeData"/>
-      <w:bookmarkStart w:id="94" w:name="_Toc105774175"/>
+      <w:bookmarkStart w:id="93" w:name="_Toc105774175"/>
+      <w:bookmarkStart w:id="94" w:name="_RealTimeData"/>
       <w:bookmarkEnd w:id="92"/>
       <w:r>
         <w:rPr>
@@ -18756,7 +18795,7 @@
         </w:rPr>
         <w:t>CollectStatus</w:t>
       </w:r>
-      <w:bookmarkEnd w:id="94"/>
+      <w:bookmarkEnd w:id="93"/>
     </w:p>
     <w:p>
       <w:pPr>
@@ -19178,7 +19217,7 @@
         </w:rPr>
       </w:pPr>
       <w:bookmarkStart w:id="99" w:name="_Toc105774179"/>
-      <w:bookmarkEnd w:id="93"/>
+      <w:bookmarkEnd w:id="94"/>
       <w:r>
         <w:t>Description</w:t>
       </w:r>
@@ -20464,19 +20503,10 @@
         </w:tc>
       </w:tr>
     </w:tbl>
-    <w:p>
-      <w:pPr>
-        <w:rPr>
-          <w:rFonts w:hint="eastAsia"/>
-        </w:rPr>
-      </w:pPr>
-    </w:p>
+    <w:p/>
     <w:p>
       <w:pPr>
         <w:pStyle w:val="2"/>
-        <w:rPr>
-          <w:rFonts w:hint="eastAsia"/>
-        </w:rPr>
       </w:pPr>
       <w:bookmarkStart w:id="101" w:name="_Toc105773014"/>
       <w:bookmarkStart w:id="102" w:name="_Toc105774181"/>
@@ -20492,6 +20522,9 @@
     <w:p>
       <w:pPr>
         <w:pStyle w:val="3"/>
+        <w:rPr>
+          <w:rFonts w:hint="default"/>
+        </w:rPr>
       </w:pPr>
       <w:bookmarkStart w:id="103" w:name="_Toc105774182"/>
       <w:r>
@@ -20502,26 +20535,17 @@
     <w:p>
       <w:pPr>
         <w:ind w:firstLine="420"/>
-        <w:rPr>
-          <w:rFonts w:hint="eastAsia"/>
-        </w:rPr>
       </w:pPr>
       <w:r>
         <w:t>Temperature and humidity data</w:t>
       </w:r>
     </w:p>
-    <w:p>
-      <w:pPr>
-        <w:rPr>
-          <w:rFonts w:hint="eastAsia"/>
-        </w:rPr>
-      </w:pPr>
-    </w:p>
+    <w:p/>
     <w:p>
       <w:pPr>
         <w:pStyle w:val="3"/>
         <w:rPr>
-          <w:rFonts w:ascii="微软雅黑" w:eastAsia="微软雅黑" w:hAnsi="微软雅黑" w:cs="微软雅黑"/>
+          <w:rFonts w:ascii="微软雅黑" w:eastAsia="微软雅黑" w:hAnsi="微软雅黑" w:cs="微软雅黑" w:hint="default"/>
         </w:rPr>
       </w:pPr>
       <w:bookmarkStart w:id="104" w:name="_Toc105774183"/>
@@ -20657,7 +20681,7 @@
             <w:pPr>
               <w:jc w:val="left"/>
               <w:rPr>
-                <w:rFonts w:ascii="Consolas" w:hAnsi="Consolas" w:hint="eastAsia"/>
+                <w:rFonts w:ascii="Consolas" w:hAnsi="Consolas"/>
                 <w:color w:val="000000"/>
                 <w:sz w:val="20"/>
                 <w:highlight w:val="white"/>
@@ -20685,7 +20709,7 @@
             <w:pPr>
               <w:jc w:val="left"/>
               <w:rPr>
-                <w:rFonts w:ascii="Consolas" w:hAnsi="Consolas" w:hint="eastAsia"/>
+                <w:rFonts w:ascii="Consolas" w:hAnsi="Consolas"/>
                 <w:color w:val="000000"/>
                 <w:sz w:val="20"/>
                 <w:highlight w:val="white"/>
@@ -20713,7 +20737,7 @@
             <w:pPr>
               <w:jc w:val="left"/>
               <w:rPr>
-                <w:rFonts w:ascii="Consolas" w:hAnsi="Consolas" w:hint="eastAsia"/>
+                <w:rFonts w:ascii="Consolas" w:hAnsi="Consolas"/>
                 <w:color w:val="000000"/>
                 <w:sz w:val="20"/>
                 <w:highlight w:val="white"/>
@@ -20745,7 +20769,7 @@
             <w:pPr>
               <w:jc w:val="left"/>
               <w:rPr>
-                <w:rFonts w:ascii="Consolas" w:hAnsi="Consolas" w:hint="eastAsia"/>
+                <w:rFonts w:ascii="Consolas" w:hAnsi="Consolas"/>
                 <w:color w:val="000000"/>
                 <w:sz w:val="20"/>
                 <w:highlight w:val="white"/>
@@ -20773,7 +20797,7 @@
             <w:pPr>
               <w:jc w:val="left"/>
               <w:rPr>
-                <w:rFonts w:ascii="Consolas" w:hAnsi="Consolas" w:hint="eastAsia"/>
+                <w:rFonts w:ascii="Consolas" w:hAnsi="Consolas"/>
                 <w:color w:val="000000"/>
                 <w:sz w:val="20"/>
                 <w:highlight w:val="white"/>
@@ -20801,7 +20825,7 @@
             <w:pPr>
               <w:jc w:val="left"/>
               <w:rPr>
-                <w:rFonts w:ascii="Consolas" w:hAnsi="Consolas" w:hint="eastAsia"/>
+                <w:rFonts w:ascii="Consolas" w:hAnsi="Consolas"/>
                 <w:color w:val="000000"/>
                 <w:sz w:val="20"/>
                 <w:highlight w:val="white"/>
@@ -20826,15 +20850,15 @@
       <w:pPr>
         <w:pStyle w:val="2"/>
       </w:pPr>
-      <w:bookmarkStart w:id="105" w:name="_HistoryData"/>
-      <w:bookmarkStart w:id="106" w:name="_Toc105774184"/>
+      <w:bookmarkStart w:id="105" w:name="_Toc105774184"/>
+      <w:bookmarkStart w:id="106" w:name="_HistoryData"/>
       <w:r>
         <w:rPr>
           <w:rFonts w:hint="eastAsia"/>
         </w:rPr>
         <w:t>HistoryData</w:t>
       </w:r>
-      <w:bookmarkEnd w:id="106"/>
+      <w:bookmarkEnd w:id="105"/>
     </w:p>
     <w:p>
       <w:pPr>
@@ -20844,7 +20868,7 @@
         </w:rPr>
       </w:pPr>
       <w:bookmarkStart w:id="107" w:name="_Toc105774185"/>
-      <w:bookmarkEnd w:id="105"/>
+      <w:bookmarkEnd w:id="106"/>
       <w:r>
         <w:t>Description</w:t>
       </w:r>
@@ -21298,15 +21322,15 @@
       <w:pPr>
         <w:pStyle w:val="2"/>
       </w:pPr>
-      <w:bookmarkStart w:id="109" w:name="_Summary"/>
-      <w:bookmarkStart w:id="110" w:name="_Toc105774187"/>
+      <w:bookmarkStart w:id="109" w:name="_Toc105774187"/>
+      <w:bookmarkStart w:id="110" w:name="_Summary"/>
       <w:r>
         <w:rPr>
           <w:rFonts w:hint="eastAsia"/>
         </w:rPr>
         <w:t>Summary</w:t>
       </w:r>
-      <w:bookmarkEnd w:id="110"/>
+      <w:bookmarkEnd w:id="109"/>
     </w:p>
     <w:p>
       <w:pPr>
@@ -21316,7 +21340,7 @@
         </w:rPr>
       </w:pPr>
       <w:bookmarkStart w:id="111" w:name="_Toc105774188"/>
-      <w:bookmarkEnd w:id="109"/>
+      <w:bookmarkEnd w:id="110"/>
       <w:r>
         <w:t>Description</w:t>
       </w:r>
@@ -22229,15 +22253,15 @@
       <w:pPr>
         <w:pStyle w:val="2"/>
       </w:pPr>
-      <w:bookmarkStart w:id="114" w:name="_Detail"/>
-      <w:bookmarkStart w:id="115" w:name="_Toc105774190"/>
+      <w:bookmarkStart w:id="114" w:name="_Toc105774190"/>
+      <w:bookmarkStart w:id="115" w:name="_Detail"/>
       <w:r>
         <w:rPr>
           <w:rFonts w:hint="eastAsia"/>
         </w:rPr>
         <w:t>Detail</w:t>
       </w:r>
-      <w:bookmarkEnd w:id="115"/>
+      <w:bookmarkEnd w:id="114"/>
     </w:p>
     <w:p>
       <w:pPr>
@@ -22247,7 +22271,7 @@
         </w:rPr>
       </w:pPr>
       <w:bookmarkStart w:id="116" w:name="_Toc105774191"/>
-      <w:bookmarkEnd w:id="114"/>
+      <w:bookmarkEnd w:id="115"/>
       <w:r>
         <w:t>Description</w:t>
       </w:r>
@@ -22946,8 +22970,8 @@
       <w:pPr>
         <w:pStyle w:val="2"/>
       </w:pPr>
-      <w:bookmarkStart w:id="118" w:name="_Analysis"/>
-      <w:bookmarkStart w:id="119" w:name="_Toc105774193"/>
+      <w:bookmarkStart w:id="118" w:name="_Toc105774193"/>
+      <w:bookmarkStart w:id="119" w:name="_Analysis"/>
       <w:r>
         <w:rPr>
           <w:rFonts w:hint="eastAsia"/>
@@ -22955,7 +22979,7 @@
         <w:lastRenderedPageBreak/>
         <w:t>Analysis</w:t>
       </w:r>
-      <w:bookmarkEnd w:id="119"/>
+      <w:bookmarkEnd w:id="118"/>
     </w:p>
     <w:p>
       <w:pPr>
@@ -22965,7 +22989,7 @@
         </w:rPr>
       </w:pPr>
       <w:bookmarkStart w:id="120" w:name="_Toc105774194"/>
-      <w:bookmarkEnd w:id="118"/>
+      <w:bookmarkEnd w:id="119"/>
       <w:r>
         <w:t>Description</w:t>
       </w:r>
@@ -23708,14 +23732,16 @@
               <w:jc w:val="left"/>
               <w:rPr>
                 <w:rFonts w:ascii="Consolas" w:hAnsi="Consolas"/>
-                <w:color w:val="000000"/>
-                <w:sz w:val="20"/>
-                <w:highlight w:val="white"/>
-              </w:rPr>
-            </w:pPr>
-            <w:r>
-              <w:rPr>
-                <w:rFonts w:ascii="Consolas" w:hAnsi="Consolas" w:hint="eastAsia"/>
+                <w:strike/>
+                <w:color w:val="000000"/>
+                <w:sz w:val="20"/>
+                <w:highlight w:val="white"/>
+              </w:rPr>
+            </w:pPr>
+            <w:r>
+              <w:rPr>
+                <w:rFonts w:ascii="Consolas" w:hAnsi="Consolas" w:hint="eastAsia"/>
+                <w:strike/>
                 <w:color w:val="000000"/>
                 <w:sz w:val="20"/>
                 <w:highlight w:val="white"/>
@@ -23735,14 +23761,16 @@
               <w:jc w:val="left"/>
               <w:rPr>
                 <w:rFonts w:ascii="Consolas" w:hAnsi="Consolas"/>
-                <w:color w:val="000000"/>
-                <w:sz w:val="20"/>
-                <w:highlight w:val="white"/>
-              </w:rPr>
-            </w:pPr>
-            <w:r>
-              <w:rPr>
-                <w:rFonts w:ascii="Consolas" w:hAnsi="Consolas" w:hint="eastAsia"/>
+                <w:strike/>
+                <w:color w:val="000000"/>
+                <w:sz w:val="20"/>
+                <w:highlight w:val="white"/>
+              </w:rPr>
+            </w:pPr>
+            <w:r>
+              <w:rPr>
+                <w:rFonts w:ascii="Consolas" w:hAnsi="Consolas" w:hint="eastAsia"/>
+                <w:strike/>
                 <w:color w:val="000000"/>
                 <w:sz w:val="20"/>
                 <w:highlight w:val="white"/>
@@ -23762,18 +23790,49 @@
               <w:jc w:val="left"/>
               <w:rPr>
                 <w:rFonts w:ascii="Consolas" w:hAnsi="Consolas"/>
-                <w:color w:val="000000"/>
-                <w:sz w:val="20"/>
-                <w:highlight w:val="white"/>
-              </w:rPr>
-            </w:pPr>
-            <w:r>
-              <w:rPr>
-                <w:rFonts w:ascii="Consolas" w:hAnsi="Consolas"/>
+                <w:strike/>
+                <w:color w:val="000000"/>
+                <w:sz w:val="20"/>
+                <w:highlight w:val="white"/>
+              </w:rPr>
+            </w:pPr>
+            <w:r>
+              <w:rPr>
+                <w:rFonts w:ascii="Consolas" w:hAnsi="Consolas"/>
+                <w:strike/>
                 <w:color w:val="000000"/>
                 <w:sz w:val="20"/>
               </w:rPr>
               <w:t>Counts of Heat beat Pause</w:t>
+            </w:r>
+            <w:r>
+              <w:rPr>
+                <w:rFonts w:ascii="Consolas" w:hAnsi="Consolas" w:hint="eastAsia"/>
+                <w:strike/>
+                <w:color w:val="000000"/>
+                <w:sz w:val="20"/>
+                <w:highlight w:val="white"/>
+              </w:rPr>
+              <w:t>(</w:t>
+            </w:r>
+            <w:r>
+              <w:rPr>
+                <w:rFonts w:ascii="Consolas" w:hAnsi="Consolas"/>
+                <w:strike/>
+                <w:color w:val="000000"/>
+                <w:sz w:val="20"/>
+              </w:rPr>
+              <w:t>Deprecated</w:t>
+            </w:r>
+            <w:r>
+              <w:rPr>
+                <w:rFonts w:ascii="Consolas" w:hAnsi="Consolas" w:hint="eastAsia"/>
+                <w:strike/>
+                <w:color w:val="000000"/>
+                <w:sz w:val="20"/>
+                <w:highlight w:val="white"/>
+              </w:rPr>
+              <w:t>)</w:t>
             </w:r>
           </w:p>
         </w:tc>
@@ -24777,14 +24836,16 @@
               <w:jc w:val="left"/>
               <w:rPr>
                 <w:rFonts w:ascii="Consolas" w:hAnsi="Consolas"/>
-                <w:color w:val="000000"/>
-                <w:sz w:val="20"/>
-                <w:highlight w:val="white"/>
-              </w:rPr>
-            </w:pPr>
-            <w:r>
-              <w:rPr>
-                <w:rFonts w:ascii="Consolas" w:hAnsi="Consolas" w:hint="eastAsia"/>
+                <w:strike/>
+                <w:color w:val="000000"/>
+                <w:sz w:val="20"/>
+                <w:highlight w:val="white"/>
+              </w:rPr>
+            </w:pPr>
+            <w:r>
+              <w:rPr>
+                <w:rFonts w:ascii="Consolas" w:hAnsi="Consolas" w:hint="eastAsia"/>
+                <w:strike/>
                 <w:color w:val="000000"/>
                 <w:sz w:val="20"/>
                 <w:highlight w:val="white"/>
@@ -24804,14 +24865,16 @@
               <w:jc w:val="left"/>
               <w:rPr>
                 <w:rFonts w:ascii="Consolas" w:hAnsi="Consolas"/>
-                <w:color w:val="000000"/>
-                <w:sz w:val="20"/>
-                <w:highlight w:val="white"/>
-              </w:rPr>
-            </w:pPr>
-            <w:r>
-              <w:rPr>
-                <w:rFonts w:ascii="Consolas" w:hAnsi="Consolas" w:hint="eastAsia"/>
+                <w:strike/>
+                <w:color w:val="000000"/>
+                <w:sz w:val="20"/>
+                <w:highlight w:val="white"/>
+              </w:rPr>
+            </w:pPr>
+            <w:r>
+              <w:rPr>
+                <w:rFonts w:ascii="Consolas" w:hAnsi="Consolas" w:hint="eastAsia"/>
+                <w:strike/>
                 <w:color w:val="000000"/>
                 <w:sz w:val="20"/>
                 <w:highlight w:val="white"/>
@@ -24831,18 +24894,68 @@
               <w:jc w:val="left"/>
               <w:rPr>
                 <w:rFonts w:ascii="Consolas" w:hAnsi="Consolas"/>
-                <w:color w:val="000000"/>
-                <w:sz w:val="20"/>
-                <w:highlight w:val="white"/>
-              </w:rPr>
-            </w:pPr>
-            <w:r>
-              <w:rPr>
-                <w:rFonts w:ascii="Consolas" w:hAnsi="Consolas"/>
-                <w:color w:val="000000"/>
-                <w:sz w:val="20"/>
-              </w:rPr>
-              <w:t>Duration of heart beat pause)(Unit:seconds)</w:t>
+                <w:strike/>
+                <w:color w:val="000000"/>
+                <w:sz w:val="20"/>
+                <w:highlight w:val="white"/>
+              </w:rPr>
+            </w:pPr>
+            <w:r>
+              <w:rPr>
+                <w:rFonts w:ascii="Consolas" w:hAnsi="Consolas"/>
+                <w:strike/>
+                <w:color w:val="000000"/>
+                <w:sz w:val="20"/>
+              </w:rPr>
+              <w:t xml:space="preserve">Duration of heart </w:t>
+            </w:r>
+            <w:r>
+              <w:rPr>
+                <w:rFonts w:ascii="Consolas" w:hAnsi="Consolas"/>
+                <w:strike/>
+                <w:color w:val="000000"/>
+                <w:sz w:val="20"/>
+              </w:rPr>
+              <w:lastRenderedPageBreak/>
+              <w:t>beat</w:t>
+            </w:r>
+            <w:r>
+              <w:rPr>
+                <w:rFonts w:ascii="Consolas" w:hAnsi="Consolas" w:hint="eastAsia"/>
+                <w:strike/>
+                <w:color w:val="000000"/>
+                <w:sz w:val="20"/>
+                <w:highlight w:val="white"/>
+              </w:rPr>
+              <w:t>(</w:t>
+            </w:r>
+            <w:r>
+              <w:rPr>
+                <w:rFonts w:ascii="Consolas" w:hAnsi="Consolas"/>
+                <w:strike/>
+                <w:color w:val="000000"/>
+                <w:sz w:val="20"/>
+              </w:rPr>
+              <w:t>Deprecated</w:t>
+            </w:r>
+            <w:r>
+              <w:rPr>
+                <w:rFonts w:ascii="Consolas" w:hAnsi="Consolas" w:hint="eastAsia"/>
+                <w:strike/>
+                <w:color w:val="000000"/>
+                <w:sz w:val="20"/>
+                <w:highlight w:val="white"/>
+              </w:rPr>
+              <w:t>)</w:t>
+            </w:r>
+            <w:r>
+              <w:rPr>
+                <w:rFonts w:ascii="Consolas" w:hAnsi="Consolas"/>
+                <w:strike/>
+                <w:color w:val="000000"/>
+                <w:sz w:val="20"/>
+              </w:rPr>
+              <w:t xml:space="preserve"> pause)(Unit:seconds)</w:t>
             </w:r>
           </w:p>
         </w:tc>
@@ -25800,11 +25913,14 @@
               </w:rPr>
             </w:pPr>
             <w:r>
+              <w:t>&lt;0.5&amp;&gt;-0.1</w:t>
+            </w:r>
+            <w:r>
               <w:rPr>
                 <w:rFonts w:hint="eastAsia"/>
                 <w:color w:val="333333"/>
               </w:rPr>
-              <w:t>0: awake</w:t>
+              <w:t>: awake</w:t>
             </w:r>
             <w:r>
               <w:rPr>
@@ -25812,15 +25928,16 @@
                 <w:color w:val="333333"/>
               </w:rPr>
               <w:br/>
-              <w:t>0 ~ 1: light sleep</w:t>
+            </w:r>
+            <w:r>
+              <w:t>&gt;=0.5&amp;&lt;1.5</w:t>
             </w:r>
             <w:r>
               <w:rPr>
                 <w:rFonts w:hint="eastAsia"/>
                 <w:color w:val="333333"/>
               </w:rPr>
-              <w:br/>
-              <w:t>1 ~ 2: moderate sleep</w:t>
+              <w:t>: light sleep</w:t>
             </w:r>
             <w:r>
               <w:rPr>
@@ -25828,7 +25945,33 @@
                 <w:color w:val="333333"/>
               </w:rPr>
               <w:br/>
-              <w:t>2 ~ 3: deep sleep</w:t>
+            </w:r>
+            <w:r>
+              <w:t>&gt;=1.5&amp;&lt;2.5</w:t>
+            </w:r>
+            <w:r>
+              <w:rPr>
+                <w:rFonts w:hint="eastAsia"/>
+                <w:color w:val="333333"/>
+              </w:rPr>
+              <w:t>: moderate sleep</w:t>
+            </w:r>
+            <w:r>
+              <w:rPr>
+                <w:rFonts w:hint="eastAsia"/>
+                <w:color w:val="333333"/>
+              </w:rPr>
+              <w:br/>
+            </w:r>
+            <w:r>
+              <w:t>&gt;= 2.5&amp;&lt;3</w:t>
+            </w:r>
+            <w:r>
+              <w:rPr>
+                <w:rFonts w:hint="eastAsia"/>
+                <w:color w:val="333333"/>
+              </w:rPr>
+              <w:t>: deep sleep</w:t>
             </w:r>
           </w:p>
           <w:p>
@@ -26207,14 +26350,16 @@
               <w:jc w:val="left"/>
               <w:rPr>
                 <w:rFonts w:ascii="Consolas" w:hAnsi="Consolas"/>
-                <w:color w:val="000000"/>
-                <w:sz w:val="20"/>
-                <w:highlight w:val="white"/>
-              </w:rPr>
-            </w:pPr>
-            <w:r>
-              <w:rPr>
-                <w:rFonts w:ascii="Consolas" w:hAnsi="Consolas"/>
+                <w:strike/>
+                <w:color w:val="000000"/>
+                <w:sz w:val="20"/>
+                <w:highlight w:val="white"/>
+              </w:rPr>
+            </w:pPr>
+            <w:r>
+              <w:rPr>
+                <w:rFonts w:ascii="Consolas" w:hAnsi="Consolas"/>
+                <w:strike/>
                 <w:color w:val="000000"/>
                 <w:sz w:val="20"/>
                 <w:highlight w:val="white"/>
@@ -26234,14 +26379,16 @@
               <w:jc w:val="left"/>
               <w:rPr>
                 <w:rFonts w:ascii="Consolas" w:hAnsi="Consolas"/>
-                <w:color w:val="000000"/>
-                <w:sz w:val="20"/>
-                <w:highlight w:val="white"/>
-              </w:rPr>
-            </w:pPr>
-            <w:r>
-              <w:rPr>
-                <w:rFonts w:ascii="Consolas" w:hAnsi="Consolas" w:hint="eastAsia"/>
+                <w:strike/>
+                <w:color w:val="000000"/>
+                <w:sz w:val="20"/>
+                <w:highlight w:val="white"/>
+              </w:rPr>
+            </w:pPr>
+            <w:r>
+              <w:rPr>
+                <w:rFonts w:ascii="Consolas" w:hAnsi="Consolas" w:hint="eastAsia"/>
+                <w:strike/>
                 <w:color w:val="000000"/>
                 <w:sz w:val="20"/>
                 <w:highlight w:val="white"/>
@@ -26256,6 +26403,278 @@
             <w:shd w:val="clear" w:color="auto" w:fill="auto"/>
             <w:vAlign w:val="center"/>
           </w:tcPr>
+          <w:p>
+            <w:pPr>
+              <w:rPr>
+                <w:strike/>
+                <w:color w:val="333333"/>
+              </w:rPr>
+            </w:pPr>
+            <w:r>
+              <w:rPr>
+                <w:rFonts w:hint="eastAsia"/>
+                <w:strike/>
+                <w:color w:val="333333"/>
+              </w:rPr>
+              <w:t xml:space="preserve">Heart beat pause, </w:t>
+            </w:r>
+            <w:r>
+              <w:rPr>
+                <w:rFonts w:ascii="Consolas" w:hAnsi="Consolas" w:hint="eastAsia"/>
+                <w:strike/>
+                <w:color w:val="000000"/>
+                <w:sz w:val="20"/>
+              </w:rPr>
+              <w:t>It used to draw the graph</w:t>
+            </w:r>
+          </w:p>
+          <w:p>
+            <w:pPr>
+              <w:rPr>
+                <w:strike/>
+                <w:color w:val="333333"/>
+              </w:rPr>
+            </w:pPr>
+            <w:r>
+              <w:rPr>
+                <w:rFonts w:hint="eastAsia"/>
+                <w:strike/>
+                <w:color w:val="333333"/>
+              </w:rPr>
+              <w:t>Example:</w:t>
+            </w:r>
+          </w:p>
+          <w:p>
+            <w:pPr>
+              <w:jc w:val="left"/>
+              <w:rPr>
+                <w:rFonts w:ascii="Consolas" w:hAnsi="Consolas"/>
+                <w:strike/>
+                <w:color w:val="000000"/>
+                <w:sz w:val="20"/>
+                <w:highlight w:val="white"/>
+              </w:rPr>
+            </w:pPr>
+            <w:r>
+              <w:rPr>
+                <w:rFonts w:ascii="Consolas" w:hAnsi="Consolas" w:hint="eastAsia"/>
+                <w:strike/>
+                <w:color w:val="000000"/>
+                <w:sz w:val="20"/>
+                <w:highlight w:val="white"/>
+              </w:rPr>
+              <w:t>[0,0,1,0,2]</w:t>
+            </w:r>
+          </w:p>
+          <w:p>
+            <w:pPr>
+              <w:rPr>
+                <w:strike/>
+              </w:rPr>
+            </w:pPr>
+            <w:r>
+              <w:rPr>
+                <w:rFonts w:ascii="Consolas" w:hAnsi="Consolas"/>
+                <w:strike/>
+                <w:color w:val="000000"/>
+                <w:sz w:val="20"/>
+                <w:highlight w:val="white"/>
+              </w:rPr>
+              <w:t>0</w:t>
+            </w:r>
+            <w:r>
+              <w:rPr>
+                <w:rFonts w:ascii="Consolas" w:hAnsi="Consolas" w:hint="eastAsia"/>
+                <w:strike/>
+                <w:color w:val="000000"/>
+                <w:sz w:val="20"/>
+              </w:rPr>
+              <w:t xml:space="preserve">: </w:t>
+            </w:r>
+            <w:r>
+              <w:rPr>
+                <w:rFonts w:ascii="Consolas" w:hAnsi="Consolas"/>
+                <w:strike/>
+                <w:color w:val="000000"/>
+                <w:sz w:val="20"/>
+                <w:highlight w:val="white"/>
+              </w:rPr>
+              <w:t>nothing</w:t>
+            </w:r>
+            <w:r>
+              <w:rPr>
+                <w:rFonts w:hint="eastAsia"/>
+                <w:strike/>
+              </w:rPr>
+              <w:t xml:space="preserve"> </w:t>
+            </w:r>
+          </w:p>
+          <w:p>
+            <w:pPr>
+              <w:jc w:val="left"/>
+              <w:rPr>
+                <w:rFonts w:ascii="Consolas" w:hAnsi="Consolas"/>
+                <w:strike/>
+                <w:color w:val="000000"/>
+                <w:sz w:val="20"/>
+                <w:highlight w:val="white"/>
+              </w:rPr>
+            </w:pPr>
+            <w:r>
+              <w:rPr>
+                <w:rFonts w:ascii="Consolas" w:hAnsi="Consolas"/>
+                <w:strike/>
+                <w:color w:val="000000"/>
+                <w:sz w:val="20"/>
+                <w:highlight w:val="white"/>
+              </w:rPr>
+              <w:t>O</w:t>
+            </w:r>
+            <w:r>
+              <w:rPr>
+                <w:rFonts w:ascii="Consolas" w:hAnsi="Consolas" w:hint="eastAsia"/>
+                <w:strike/>
+                <w:color w:val="000000"/>
+                <w:sz w:val="20"/>
+                <w:highlight w:val="white"/>
+              </w:rPr>
+              <w:t xml:space="preserve">ther: </w:t>
+            </w:r>
+            <w:r>
+              <w:rPr>
+                <w:rFonts w:hint="eastAsia"/>
+                <w:strike/>
+                <w:color w:val="333333"/>
+              </w:rPr>
+              <w:t xml:space="preserve">Duration of </w:t>
+            </w:r>
+            <w:r>
+              <w:rPr>
+                <w:strike/>
+                <w:color w:val="333333"/>
+              </w:rPr>
+              <w:t>Heat beat Pause</w:t>
+            </w:r>
+            <w:r>
+              <w:rPr>
+                <w:rFonts w:hint="eastAsia"/>
+                <w:strike/>
+                <w:color w:val="333333"/>
+              </w:rPr>
+              <w:t xml:space="preserve"> in this minute(Unit:seconds)</w:t>
+            </w:r>
+            <w:r>
+              <w:rPr>
+                <w:rFonts w:ascii="Consolas" w:hAnsi="Consolas" w:hint="eastAsia"/>
+                <w:strike/>
+                <w:color w:val="000000"/>
+                <w:sz w:val="20"/>
+                <w:highlight w:val="white"/>
+              </w:rPr>
+              <w:t xml:space="preserve"> (</w:t>
+            </w:r>
+            <w:r>
+              <w:rPr>
+                <w:rFonts w:ascii="Consolas" w:hAnsi="Consolas"/>
+                <w:strike/>
+                <w:color w:val="000000"/>
+                <w:sz w:val="20"/>
+              </w:rPr>
+              <w:t>Deprecated</w:t>
+            </w:r>
+            <w:r>
+              <w:rPr>
+                <w:rFonts w:ascii="Consolas" w:hAnsi="Consolas" w:hint="eastAsia"/>
+                <w:strike/>
+                <w:color w:val="000000"/>
+                <w:sz w:val="20"/>
+                <w:highlight w:val="white"/>
+              </w:rPr>
+              <w:t>)</w:t>
+            </w:r>
+          </w:p>
+        </w:tc>
+      </w:tr>
+      <w:tr>
+        <w:tc>
+          <w:tcPr>
+            <w:tcW w:w="2841" w:type="dxa"/>
+            <w:shd w:val="clear" w:color="auto" w:fill="auto"/>
+            <w:vAlign w:val="center"/>
+          </w:tcPr>
+          <w:p>
+            <w:pPr>
+              <w:jc w:val="left"/>
+              <w:rPr>
+                <w:rFonts w:ascii="Consolas" w:hAnsi="Consolas"/>
+                <w:color w:val="000000"/>
+                <w:sz w:val="20"/>
+                <w:highlight w:val="white"/>
+              </w:rPr>
+            </w:pPr>
+            <w:r>
+              <w:rPr>
+                <w:rFonts w:ascii="Consolas" w:hAnsi="Consolas"/>
+                <w:color w:val="000000"/>
+                <w:sz w:val="20"/>
+                <w:highlight w:val="white"/>
+              </w:rPr>
+              <w:t>leftBedStatusAry</w:t>
+            </w:r>
+          </w:p>
+        </w:tc>
+        <w:tc>
+          <w:tcPr>
+            <w:tcW w:w="2841" w:type="dxa"/>
+            <w:shd w:val="clear" w:color="auto" w:fill="auto"/>
+            <w:vAlign w:val="center"/>
+          </w:tcPr>
+          <w:p>
+            <w:pPr>
+              <w:jc w:val="left"/>
+              <w:rPr>
+                <w:rFonts w:ascii="Consolas" w:hAnsi="Consolas"/>
+                <w:color w:val="000000"/>
+                <w:sz w:val="20"/>
+                <w:highlight w:val="white"/>
+              </w:rPr>
+            </w:pPr>
+            <w:r>
+              <w:rPr>
+                <w:rFonts w:ascii="Consolas" w:hAnsi="Consolas" w:hint="eastAsia"/>
+                <w:color w:val="000000"/>
+                <w:sz w:val="20"/>
+                <w:highlight w:val="white"/>
+              </w:rPr>
+              <w:t>int[]</w:t>
+            </w:r>
+          </w:p>
+        </w:tc>
+        <w:tc>
+          <w:tcPr>
+            <w:tcW w:w="2841" w:type="dxa"/>
+            <w:shd w:val="clear" w:color="auto" w:fill="auto"/>
+            <w:vAlign w:val="center"/>
+          </w:tcPr>
+          <w:p>
+            <w:pPr>
+              <w:jc w:val="left"/>
+            </w:pPr>
+            <w:r>
+              <w:rPr>
+                <w:rFonts w:hint="eastAsia"/>
+              </w:rPr>
+              <w:t>Leave bed,</w:t>
+            </w:r>
+            <w:r>
+              <w:rPr>
+                <w:rFonts w:ascii="Consolas" w:hAnsi="Consolas" w:hint="eastAsia"/>
+                <w:color w:val="000000"/>
+                <w:sz w:val="20"/>
+              </w:rPr>
+              <w:t xml:space="preserve"> It used to draw the graph</w:t>
+            </w:r>
+          </w:p>
           <w:p>
             <w:pPr>
               <w:rPr>
@@ -26267,387 +26686,166 @@
                 <w:rFonts w:hint="eastAsia"/>
                 <w:color w:val="333333"/>
               </w:rPr>
-              <w:t xml:space="preserve">Heart beat pause, </w:t>
-            </w:r>
-            <w:r>
-              <w:rPr>
-                <w:rFonts w:ascii="Consolas" w:hAnsi="Consolas" w:hint="eastAsia"/>
-                <w:color w:val="000000"/>
-                <w:sz w:val="20"/>
-              </w:rPr>
-              <w:t>It used to draw the graph</w:t>
-            </w:r>
-          </w:p>
-          <w:p>
-            <w:pPr>
-              <w:rPr>
-                <w:color w:val="333333"/>
-              </w:rPr>
-            </w:pPr>
+              <w:t>Example:</w:t>
+            </w:r>
+          </w:p>
+          <w:p>
+            <w:pPr>
+              <w:jc w:val="left"/>
+              <w:rPr>
+                <w:rFonts w:ascii="Consolas" w:hAnsi="Consolas"/>
+                <w:color w:val="000000"/>
+                <w:sz w:val="20"/>
+                <w:highlight w:val="white"/>
+              </w:rPr>
+            </w:pPr>
+            <w:r>
+              <w:rPr>
+                <w:rFonts w:ascii="Consolas" w:hAnsi="Consolas" w:hint="eastAsia"/>
+                <w:color w:val="000000"/>
+                <w:sz w:val="20"/>
+                <w:highlight w:val="white"/>
+              </w:rPr>
+              <w:t>[0,0,1,0,2]</w:t>
+            </w:r>
+          </w:p>
+          <w:p>
+            <w:pPr>
+              <w:jc w:val="left"/>
+            </w:pPr>
+            <w:r>
+              <w:t>0</w:t>
+            </w:r>
+            <w:r>
+              <w:rPr>
+                <w:rFonts w:hint="eastAsia"/>
+              </w:rPr>
+              <w:t>: nothing</w:t>
+            </w:r>
+          </w:p>
+          <w:p>
+            <w:pPr>
+              <w:jc w:val="left"/>
+              <w:rPr>
+                <w:rFonts w:ascii="Consolas" w:hAnsi="Consolas"/>
+                <w:color w:val="000000"/>
+                <w:sz w:val="20"/>
+                <w:highlight w:val="white"/>
+              </w:rPr>
+            </w:pPr>
+            <w:r>
+              <w:t>O</w:t>
+            </w:r>
+            <w:r>
+              <w:rPr>
+                <w:rFonts w:hint="eastAsia"/>
+              </w:rPr>
+              <w:t xml:space="preserve">ther:  </w:t>
+            </w:r>
             <w:r>
               <w:rPr>
                 <w:rFonts w:hint="eastAsia"/>
                 <w:color w:val="333333"/>
               </w:rPr>
-              <w:t>Example:</w:t>
-            </w:r>
-          </w:p>
-          <w:p>
-            <w:pPr>
-              <w:jc w:val="left"/>
-              <w:rPr>
-                <w:rFonts w:ascii="Consolas" w:hAnsi="Consolas"/>
-                <w:color w:val="000000"/>
-                <w:sz w:val="20"/>
-                <w:highlight w:val="white"/>
-              </w:rPr>
-            </w:pPr>
-            <w:r>
-              <w:rPr>
-                <w:rFonts w:ascii="Consolas" w:hAnsi="Consolas" w:hint="eastAsia"/>
-                <w:color w:val="000000"/>
-                <w:sz w:val="20"/>
-                <w:highlight w:val="white"/>
-              </w:rPr>
-              <w:t>[0,0,1,0,2]</w:t>
-            </w:r>
-          </w:p>
-          <w:p>
-            <w:r>
-              <w:rPr>
-                <w:rFonts w:ascii="Consolas" w:hAnsi="Consolas"/>
-                <w:color w:val="000000"/>
-                <w:sz w:val="20"/>
-                <w:highlight w:val="white"/>
-              </w:rPr>
-              <w:t>0</w:t>
-            </w:r>
-            <w:r>
-              <w:rPr>
-                <w:rFonts w:ascii="Consolas" w:hAnsi="Consolas" w:hint="eastAsia"/>
-                <w:color w:val="000000"/>
-                <w:sz w:val="20"/>
-              </w:rPr>
-              <w:t xml:space="preserve">: </w:t>
-            </w:r>
-            <w:r>
-              <w:rPr>
-                <w:rFonts w:ascii="Consolas" w:hAnsi="Consolas"/>
-                <w:color w:val="000000"/>
-                <w:sz w:val="20"/>
-                <w:highlight w:val="white"/>
-              </w:rPr>
-              <w:t>nothing</w:t>
+              <w:t>Duration of leaving bed in this minute(Unit:seconds)</w:t>
+            </w:r>
+          </w:p>
+        </w:tc>
+      </w:tr>
+      <w:tr>
+        <w:tc>
+          <w:tcPr>
+            <w:tcW w:w="2841" w:type="dxa"/>
+            <w:shd w:val="clear" w:color="auto" w:fill="auto"/>
+            <w:vAlign w:val="center"/>
+          </w:tcPr>
+          <w:p>
+            <w:pPr>
+              <w:jc w:val="left"/>
+              <w:rPr>
+                <w:rFonts w:ascii="Consolas" w:hAnsi="Consolas"/>
+                <w:color w:val="000000"/>
+                <w:sz w:val="20"/>
+                <w:highlight w:val="white"/>
+              </w:rPr>
+            </w:pPr>
+            <w:r>
+              <w:rPr>
+                <w:rFonts w:ascii="Consolas" w:hAnsi="Consolas"/>
+                <w:color w:val="000000"/>
+                <w:sz w:val="20"/>
+                <w:highlight w:val="white"/>
+              </w:rPr>
+              <w:t>turnOverStatusAry</w:t>
+            </w:r>
+          </w:p>
+        </w:tc>
+        <w:tc>
+          <w:tcPr>
+            <w:tcW w:w="2841" w:type="dxa"/>
+            <w:shd w:val="clear" w:color="auto" w:fill="auto"/>
+            <w:vAlign w:val="center"/>
+          </w:tcPr>
+          <w:p>
+            <w:pPr>
+              <w:jc w:val="left"/>
+              <w:rPr>
+                <w:rFonts w:ascii="Consolas" w:hAnsi="Consolas"/>
+                <w:color w:val="000000"/>
+                <w:sz w:val="20"/>
+                <w:highlight w:val="white"/>
+              </w:rPr>
+            </w:pPr>
+            <w:r>
+              <w:rPr>
+                <w:rFonts w:ascii="Consolas" w:hAnsi="Consolas" w:hint="eastAsia"/>
+                <w:color w:val="000000"/>
+                <w:sz w:val="20"/>
+                <w:highlight w:val="white"/>
+              </w:rPr>
+              <w:t>int[]</w:t>
+            </w:r>
+          </w:p>
+        </w:tc>
+        <w:tc>
+          <w:tcPr>
+            <w:tcW w:w="2841" w:type="dxa"/>
+            <w:shd w:val="clear" w:color="auto" w:fill="auto"/>
+            <w:vAlign w:val="center"/>
+          </w:tcPr>
+          <w:p>
+            <w:pPr>
+              <w:jc w:val="left"/>
+            </w:pPr>
+            <w:r>
+              <w:t>Tur</w:t>
             </w:r>
             <w:r>
               <w:rPr>
                 <w:rFonts w:hint="eastAsia"/>
               </w:rPr>
-              <w:t xml:space="preserve"> </w:t>
-            </w:r>
-          </w:p>
-          <w:p>
-            <w:pPr>
-              <w:jc w:val="left"/>
-              <w:rPr>
-                <w:rFonts w:ascii="Consolas" w:hAnsi="Consolas"/>
-                <w:color w:val="000000"/>
-                <w:sz w:val="20"/>
-                <w:highlight w:val="white"/>
-              </w:rPr>
-            </w:pPr>
-            <w:r>
-              <w:rPr>
-                <w:rFonts w:ascii="Consolas" w:hAnsi="Consolas"/>
-                <w:color w:val="000000"/>
-                <w:sz w:val="20"/>
-                <w:highlight w:val="white"/>
-              </w:rPr>
-              <w:t>O</w:t>
-            </w:r>
-            <w:r>
-              <w:rPr>
-                <w:rFonts w:ascii="Consolas" w:hAnsi="Consolas" w:hint="eastAsia"/>
-                <w:color w:val="000000"/>
-                <w:sz w:val="20"/>
-                <w:highlight w:val="white"/>
-              </w:rPr>
-              <w:t xml:space="preserve">ther: </w:t>
-            </w:r>
+              <w:t>n over,</w:t>
+            </w:r>
+            <w:r>
+              <w:rPr>
+                <w:rFonts w:ascii="Consolas" w:hAnsi="Consolas" w:hint="eastAsia"/>
+                <w:color w:val="000000"/>
+                <w:sz w:val="20"/>
+              </w:rPr>
+              <w:t xml:space="preserve"> It used to draw the graph</w:t>
+            </w:r>
+          </w:p>
+          <w:p>
+            <w:pPr>
+              <w:rPr>
+                <w:color w:val="333333"/>
+              </w:rPr>
+            </w:pPr>
             <w:r>
               <w:rPr>
                 <w:rFonts w:hint="eastAsia"/>
                 <w:color w:val="333333"/>
               </w:rPr>
-              <w:t xml:space="preserve">Duration of </w:t>
-            </w:r>
-            <w:r>
-              <w:rPr>
-                <w:color w:val="333333"/>
-              </w:rPr>
-              <w:t>Heat beat Pause</w:t>
-            </w:r>
-            <w:r>
-              <w:rPr>
-                <w:rFonts w:hint="eastAsia"/>
-                <w:color w:val="333333"/>
-              </w:rPr>
-              <w:t xml:space="preserve"> in this minute(Unit:seconds)</w:t>
-            </w:r>
-          </w:p>
-        </w:tc>
-      </w:tr>
-      <w:tr>
-        <w:tc>
-          <w:tcPr>
-            <w:tcW w:w="2841" w:type="dxa"/>
-            <w:shd w:val="clear" w:color="auto" w:fill="auto"/>
-            <w:vAlign w:val="center"/>
-          </w:tcPr>
-          <w:p>
-            <w:pPr>
-              <w:jc w:val="left"/>
-              <w:rPr>
-                <w:rFonts w:ascii="Consolas" w:hAnsi="Consolas"/>
-                <w:color w:val="000000"/>
-                <w:sz w:val="20"/>
-                <w:highlight w:val="white"/>
-              </w:rPr>
-            </w:pPr>
-            <w:r>
-              <w:rPr>
-                <w:rFonts w:ascii="Consolas" w:hAnsi="Consolas"/>
-                <w:color w:val="000000"/>
-                <w:sz w:val="20"/>
-                <w:highlight w:val="white"/>
-              </w:rPr>
-              <w:t>leftBedStatusAry</w:t>
-            </w:r>
-          </w:p>
-        </w:tc>
-        <w:tc>
-          <w:tcPr>
-            <w:tcW w:w="2841" w:type="dxa"/>
-            <w:shd w:val="clear" w:color="auto" w:fill="auto"/>
-            <w:vAlign w:val="center"/>
-          </w:tcPr>
-          <w:p>
-            <w:pPr>
-              <w:jc w:val="left"/>
-              <w:rPr>
-                <w:rFonts w:ascii="Consolas" w:hAnsi="Consolas"/>
-                <w:color w:val="000000"/>
-                <w:sz w:val="20"/>
-                <w:highlight w:val="white"/>
-              </w:rPr>
-            </w:pPr>
-            <w:r>
-              <w:rPr>
-                <w:rFonts w:ascii="Consolas" w:hAnsi="Consolas" w:hint="eastAsia"/>
-                <w:color w:val="000000"/>
-                <w:sz w:val="20"/>
-                <w:highlight w:val="white"/>
-              </w:rPr>
-              <w:t>int[]</w:t>
-            </w:r>
-          </w:p>
-        </w:tc>
-        <w:tc>
-          <w:tcPr>
-            <w:tcW w:w="2841" w:type="dxa"/>
-            <w:shd w:val="clear" w:color="auto" w:fill="auto"/>
-            <w:vAlign w:val="center"/>
-          </w:tcPr>
-          <w:p>
-            <w:pPr>
-              <w:jc w:val="left"/>
-            </w:pPr>
-            <w:r>
-              <w:rPr>
-                <w:rFonts w:hint="eastAsia"/>
-              </w:rPr>
-              <w:t>Leave bed,</w:t>
-            </w:r>
-            <w:r>
-              <w:rPr>
-                <w:rFonts w:ascii="Consolas" w:hAnsi="Consolas" w:hint="eastAsia"/>
-                <w:color w:val="000000"/>
-                <w:sz w:val="20"/>
-              </w:rPr>
-              <w:t xml:space="preserve"> It used to draw the graph</w:t>
-            </w:r>
-          </w:p>
-          <w:p>
-            <w:pPr>
-              <w:rPr>
-                <w:color w:val="333333"/>
-              </w:rPr>
-            </w:pPr>
-            <w:r>
-              <w:rPr>
-                <w:rFonts w:hint="eastAsia"/>
-                <w:color w:val="333333"/>
-              </w:rPr>
-              <w:t>Example:</w:t>
-            </w:r>
-          </w:p>
-          <w:p>
-            <w:pPr>
-              <w:jc w:val="left"/>
-              <w:rPr>
-                <w:rFonts w:ascii="Consolas" w:hAnsi="Consolas"/>
-                <w:color w:val="000000"/>
-                <w:sz w:val="20"/>
-                <w:highlight w:val="white"/>
-              </w:rPr>
-            </w:pPr>
-            <w:r>
-              <w:rPr>
-                <w:rFonts w:ascii="Consolas" w:hAnsi="Consolas" w:hint="eastAsia"/>
-                <w:color w:val="000000"/>
-                <w:sz w:val="20"/>
-                <w:highlight w:val="white"/>
-              </w:rPr>
-              <w:t>[0,0,1,0,2]</w:t>
-            </w:r>
-          </w:p>
-          <w:p>
-            <w:pPr>
-              <w:jc w:val="left"/>
-            </w:pPr>
-            <w:r>
-              <w:t>0</w:t>
-            </w:r>
-            <w:r>
-              <w:rPr>
-                <w:rFonts w:hint="eastAsia"/>
-              </w:rPr>
-              <w:t>: nothing</w:t>
-            </w:r>
-          </w:p>
-          <w:p>
-            <w:pPr>
-              <w:jc w:val="left"/>
-              <w:rPr>
-                <w:rFonts w:ascii="Consolas" w:hAnsi="Consolas"/>
-                <w:color w:val="000000"/>
-                <w:sz w:val="20"/>
-                <w:highlight w:val="white"/>
-              </w:rPr>
-            </w:pPr>
-            <w:r>
-              <w:t>O</w:t>
-            </w:r>
-            <w:r>
-              <w:rPr>
-                <w:rFonts w:hint="eastAsia"/>
-              </w:rPr>
-              <w:t xml:space="preserve">ther:  </w:t>
-            </w:r>
-            <w:r>
-              <w:rPr>
-                <w:rFonts w:hint="eastAsia"/>
-                <w:color w:val="333333"/>
-              </w:rPr>
-              <w:t>Duration of leaving bed in this minute(Unit:seconds)</w:t>
-            </w:r>
-          </w:p>
-        </w:tc>
-      </w:tr>
-      <w:tr>
-        <w:tc>
-          <w:tcPr>
-            <w:tcW w:w="2841" w:type="dxa"/>
-            <w:shd w:val="clear" w:color="auto" w:fill="auto"/>
-            <w:vAlign w:val="center"/>
-          </w:tcPr>
-          <w:p>
-            <w:pPr>
-              <w:jc w:val="left"/>
-              <w:rPr>
-                <w:rFonts w:ascii="Consolas" w:hAnsi="Consolas"/>
-                <w:color w:val="000000"/>
-                <w:sz w:val="20"/>
-                <w:highlight w:val="white"/>
-              </w:rPr>
-            </w:pPr>
-            <w:r>
-              <w:rPr>
-                <w:rFonts w:ascii="Consolas" w:hAnsi="Consolas"/>
-                <w:color w:val="000000"/>
-                <w:sz w:val="20"/>
-                <w:highlight w:val="white"/>
-              </w:rPr>
-              <w:t>turnOverStatusAry</w:t>
-            </w:r>
-          </w:p>
-        </w:tc>
-        <w:tc>
-          <w:tcPr>
-            <w:tcW w:w="2841" w:type="dxa"/>
-            <w:shd w:val="clear" w:color="auto" w:fill="auto"/>
-            <w:vAlign w:val="center"/>
-          </w:tcPr>
-          <w:p>
-            <w:pPr>
-              <w:jc w:val="left"/>
-              <w:rPr>
-                <w:rFonts w:ascii="Consolas" w:hAnsi="Consolas"/>
-                <w:color w:val="000000"/>
-                <w:sz w:val="20"/>
-                <w:highlight w:val="white"/>
-              </w:rPr>
-            </w:pPr>
-            <w:r>
-              <w:rPr>
-                <w:rFonts w:ascii="Consolas" w:hAnsi="Consolas" w:hint="eastAsia"/>
-                <w:color w:val="000000"/>
-                <w:sz w:val="20"/>
-                <w:highlight w:val="white"/>
-              </w:rPr>
-              <w:t>int[]</w:t>
-            </w:r>
-          </w:p>
-        </w:tc>
-        <w:tc>
-          <w:tcPr>
-            <w:tcW w:w="2841" w:type="dxa"/>
-            <w:shd w:val="clear" w:color="auto" w:fill="auto"/>
-            <w:vAlign w:val="center"/>
-          </w:tcPr>
-          <w:p>
-            <w:pPr>
-              <w:jc w:val="left"/>
-            </w:pPr>
-            <w:r>
-              <w:t>Tur</w:t>
-            </w:r>
-            <w:r>
-              <w:rPr>
-                <w:rFonts w:hint="eastAsia"/>
-              </w:rPr>
-              <w:t>n over,</w:t>
-            </w:r>
-            <w:r>
-              <w:rPr>
-                <w:rFonts w:ascii="Consolas" w:hAnsi="Consolas" w:hint="eastAsia"/>
-                <w:color w:val="000000"/>
-                <w:sz w:val="20"/>
-              </w:rPr>
-              <w:t xml:space="preserve"> It used to draw the graph</w:t>
-            </w:r>
-          </w:p>
-          <w:p>
-            <w:pPr>
-              <w:rPr>
-                <w:color w:val="333333"/>
-              </w:rPr>
-            </w:pPr>
-            <w:r>
-              <w:rPr>
-                <w:rFonts w:hint="eastAsia"/>
-                <w:color w:val="333333"/>
-              </w:rPr>
               <w:t>Example:</w:t>
             </w:r>
           </w:p>
@@ -26686,20 +26884,14 @@
               </w:rPr>
             </w:pPr>
             <w:r>
+              <w:lastRenderedPageBreak/>
               <w:t>O</w:t>
             </w:r>
             <w:r>
               <w:rPr>
                 <w:rFonts w:hint="eastAsia"/>
               </w:rPr>
-              <w:t xml:space="preserve">ther: the times of turning </w:t>
-            </w:r>
-            <w:r>
-              <w:rPr>
-                <w:rFonts w:hint="eastAsia"/>
-              </w:rPr>
-              <w:lastRenderedPageBreak/>
-              <w:t>over</w:t>
+              <w:t>ther: the times of turning over</w:t>
             </w:r>
           </w:p>
         </w:tc>
@@ -27983,14 +28175,16 @@
               <w:jc w:val="left"/>
               <w:rPr>
                 <w:rFonts w:ascii="Consolas" w:hAnsi="Consolas"/>
-                <w:color w:val="000000"/>
-                <w:sz w:val="20"/>
-                <w:highlight w:val="white"/>
-              </w:rPr>
-            </w:pPr>
-            <w:r>
-              <w:rPr>
-                <w:rFonts w:ascii="Consolas" w:hAnsi="Consolas" w:hint="eastAsia"/>
+                <w:strike/>
+                <w:color w:val="000000"/>
+                <w:sz w:val="20"/>
+                <w:highlight w:val="white"/>
+              </w:rPr>
+            </w:pPr>
+            <w:r>
+              <w:rPr>
+                <w:rFonts w:ascii="Consolas" w:hAnsi="Consolas" w:hint="eastAsia"/>
+                <w:strike/>
                 <w:color w:val="000000"/>
                 <w:sz w:val="20"/>
                 <w:highlight w:val="white"/>
@@ -28010,14 +28204,16 @@
               <w:jc w:val="left"/>
               <w:rPr>
                 <w:rFonts w:ascii="Consolas" w:hAnsi="Consolas"/>
-                <w:color w:val="000000"/>
-                <w:sz w:val="20"/>
-                <w:highlight w:val="white"/>
-              </w:rPr>
-            </w:pPr>
-            <w:r>
-              <w:rPr>
-                <w:rFonts w:ascii="Consolas" w:hAnsi="Consolas" w:hint="eastAsia"/>
+                <w:strike/>
+                <w:color w:val="000000"/>
+                <w:sz w:val="20"/>
+                <w:highlight w:val="white"/>
+              </w:rPr>
+            </w:pPr>
+            <w:r>
+              <w:rPr>
+                <w:rFonts w:ascii="Consolas" w:hAnsi="Consolas" w:hint="eastAsia"/>
+                <w:strike/>
                 <w:color w:val="000000"/>
                 <w:sz w:val="20"/>
                 <w:highlight w:val="white"/>
@@ -28037,19 +28233,50 @@
               <w:jc w:val="left"/>
               <w:rPr>
                 <w:rFonts w:ascii="Consolas" w:hAnsi="Consolas"/>
-                <w:color w:val="000000"/>
-                <w:sz w:val="20"/>
-                <w:highlight w:val="white"/>
-              </w:rPr>
-            </w:pPr>
-            <w:r>
-              <w:rPr>
-                <w:rFonts w:ascii="Consolas" w:hAnsi="Consolas" w:hint="eastAsia"/>
+                <w:strike/>
+                <w:color w:val="000000"/>
+                <w:sz w:val="20"/>
+                <w:highlight w:val="white"/>
+              </w:rPr>
+            </w:pPr>
+            <w:r>
+              <w:rPr>
+                <w:rFonts w:ascii="Consolas" w:hAnsi="Consolas" w:hint="eastAsia"/>
+                <w:strike/>
                 <w:color w:val="000000"/>
                 <w:sz w:val="20"/>
                 <w:highlight w:val="white"/>
               </w:rPr>
               <w:t>Score Deduction:Score Deduction due to Heart beat stop</w:t>
+            </w:r>
+            <w:r>
+              <w:rPr>
+                <w:rFonts w:ascii="Consolas" w:hAnsi="Consolas" w:hint="eastAsia"/>
+                <w:strike/>
+                <w:color w:val="000000"/>
+                <w:sz w:val="20"/>
+                <w:highlight w:val="white"/>
+              </w:rPr>
+              <w:t>(</w:t>
+            </w:r>
+            <w:r>
+              <w:rPr>
+                <w:rFonts w:ascii="Consolas" w:hAnsi="Consolas"/>
+                <w:strike/>
+                <w:color w:val="000000"/>
+                <w:sz w:val="20"/>
+              </w:rPr>
+              <w:t>Deprecated</w:t>
+            </w:r>
+            <w:r>
+              <w:rPr>
+                <w:rFonts w:ascii="Consolas" w:hAnsi="Consolas" w:hint="eastAsia"/>
+                <w:strike/>
+                <w:color w:val="000000"/>
+                <w:sz w:val="20"/>
+                <w:highlight w:val="white"/>
+              </w:rPr>
+              <w:t>)</w:t>
             </w:r>
           </w:p>
         </w:tc>
@@ -28161,17 +28388,8 @@
                 <w:sz w:val="20"/>
                 <w:highlight w:val="white"/>
               </w:rPr>
-              <w:t>md_heart_high_decrease_</w:t>
-            </w:r>
-            <w:r>
-              <w:rPr>
-                <w:rFonts w:ascii="Consolas" w:hAnsi="Consolas" w:hint="eastAsia"/>
-                <w:color w:val="000000"/>
-                <w:sz w:val="20"/>
-                <w:highlight w:val="white"/>
-              </w:rPr>
               <w:lastRenderedPageBreak/>
-              <w:t>scale</w:t>
+              <w:t>md_heart_high_decrease_scale</w:t>
             </w:r>
           </w:p>
         </w:tc>
@@ -28198,7 +28416,6 @@
                 <w:sz w:val="20"/>
                 <w:highlight w:val="white"/>
               </w:rPr>
-              <w:lastRenderedPageBreak/>
               <w:t>short</w:t>
             </w:r>
           </w:p>
@@ -28226,17 +28443,7 @@
                 <w:sz w:val="20"/>
                 <w:highlight w:val="white"/>
               </w:rPr>
-              <w:t xml:space="preserve">Score Deduction:Score </w:t>
-            </w:r>
-            <w:r>
-              <w:rPr>
-                <w:rFonts w:ascii="Consolas" w:hAnsi="Consolas" w:hint="eastAsia"/>
-                <w:color w:val="000000"/>
-                <w:sz w:val="20"/>
-                <w:highlight w:val="white"/>
-              </w:rPr>
-              <w:lastRenderedPageBreak/>
-              <w:t>Deduction due to Rapid heart beat</w:t>
+              <w:t>Score Deduction:Score Deduction due to Rapid heart beat</w:t>
             </w:r>
           </w:p>
         </w:tc>
@@ -28265,7 +28472,6 @@
                 <w:sz w:val="20"/>
                 <w:highlight w:val="white"/>
               </w:rPr>
-              <w:lastRenderedPageBreak/>
               <w:t>md_breath_low_decrease_scale</w:t>
             </w:r>
           </w:p>
@@ -28404,6 +28610,1629 @@
                 <w:highlight w:val="white"/>
               </w:rPr>
               <w:t>Score Deduction:Score Deduction due to rapid breathing</w:t>
+            </w:r>
+          </w:p>
+        </w:tc>
+      </w:tr>
+      <w:tr>
+        <w:tc>
+          <w:tcPr>
+            <w:tcW w:w="2841" w:type="dxa"/>
+            <w:shd w:val="clear" w:color="auto" w:fill="auto"/>
+            <w:vAlign w:val="center"/>
+          </w:tcPr>
+          <w:p>
+            <w:pPr>
+              <w:jc w:val="left"/>
+              <w:rPr>
+                <w:rFonts w:ascii="Consolas" w:hAnsi="Consolas"/>
+                <w:color w:val="000000"/>
+                <w:sz w:val="20"/>
+                <w:highlight w:val="white"/>
+              </w:rPr>
+            </w:pPr>
+            <w:r>
+              <w:rPr>
+                <w:rFonts w:ascii="Consolas" w:hAnsi="Consolas"/>
+                <w:color w:val="000000"/>
+                <w:sz w:val="20"/>
+              </w:rPr>
+              <w:t>ahIndex</w:t>
+            </w:r>
+          </w:p>
+        </w:tc>
+        <w:tc>
+          <w:tcPr>
+            <w:tcW w:w="2841" w:type="dxa"/>
+            <w:shd w:val="clear" w:color="auto" w:fill="auto"/>
+            <w:vAlign w:val="center"/>
+          </w:tcPr>
+          <w:p>
+            <w:pPr>
+              <w:jc w:val="left"/>
+              <w:rPr>
+                <w:rFonts w:ascii="Consolas" w:hAnsi="Consolas"/>
+                <w:color w:val="000000"/>
+                <w:sz w:val="20"/>
+                <w:highlight w:val="white"/>
+              </w:rPr>
+            </w:pPr>
+            <w:r>
+              <w:rPr>
+                <w:rFonts w:ascii="Consolas" w:hAnsi="Consolas" w:hint="eastAsia"/>
+                <w:color w:val="000000"/>
+                <w:sz w:val="20"/>
+                <w:highlight w:val="white"/>
+              </w:rPr>
+              <w:t>int</w:t>
+            </w:r>
+          </w:p>
+        </w:tc>
+        <w:tc>
+          <w:tcPr>
+            <w:tcW w:w="2841" w:type="dxa"/>
+            <w:shd w:val="clear" w:color="auto" w:fill="auto"/>
+            <w:vAlign w:val="center"/>
+          </w:tcPr>
+          <w:p>
+            <w:pPr>
+              <w:pStyle w:val="ne-p"/>
+              <w:spacing w:before="0" w:beforeAutospacing="0" w:after="0" w:afterAutospacing="0"/>
+              <w:rPr>
+                <w:rFonts w:ascii="Consolas" w:hAnsi="Consolas" w:cs="Times New Roman"/>
+                <w:color w:val="000000"/>
+                <w:kern w:val="2"/>
+                <w:sz w:val="20"/>
+                <w:highlight w:val="white"/>
+              </w:rPr>
+            </w:pPr>
+            <w:r>
+              <w:rPr>
+                <w:rFonts w:ascii="Consolas" w:hAnsi="Consolas" w:cs="Times New Roman"/>
+                <w:color w:val="000000"/>
+                <w:kern w:val="2"/>
+                <w:sz w:val="20"/>
+              </w:rPr>
+              <w:t>Normal: ahIndex&lt;5; Low risk: 5&lt;=ahIndex&lt;15; Medium risk: 15&lt;=ahIndex&lt;30; High risk: 30&lt;=ahIndex</w:t>
+            </w:r>
+          </w:p>
+        </w:tc>
+      </w:tr>
+      <w:tr>
+        <w:tc>
+          <w:tcPr>
+            <w:tcW w:w="2841" w:type="dxa"/>
+            <w:shd w:val="clear" w:color="auto" w:fill="auto"/>
+            <w:vAlign w:val="center"/>
+          </w:tcPr>
+          <w:p>
+            <w:pPr>
+              <w:jc w:val="left"/>
+              <w:rPr>
+                <w:rFonts w:ascii="Consolas" w:hAnsi="Consolas"/>
+                <w:color w:val="000000"/>
+                <w:sz w:val="20"/>
+                <w:highlight w:val="white"/>
+              </w:rPr>
+            </w:pPr>
+            <w:r>
+              <w:rPr>
+                <w:rFonts w:ascii="Consolas" w:hAnsi="Consolas"/>
+                <w:color w:val="000000"/>
+                <w:sz w:val="20"/>
+              </w:rPr>
+              <w:t>ahiMaxDur</w:t>
+            </w:r>
+          </w:p>
+        </w:tc>
+        <w:tc>
+          <w:tcPr>
+            <w:tcW w:w="2841" w:type="dxa"/>
+            <w:shd w:val="clear" w:color="auto" w:fill="auto"/>
+            <w:vAlign w:val="center"/>
+          </w:tcPr>
+          <w:p>
+            <w:pPr>
+              <w:jc w:val="left"/>
+              <w:rPr>
+                <w:rFonts w:ascii="Consolas" w:hAnsi="Consolas"/>
+                <w:color w:val="000000"/>
+                <w:sz w:val="20"/>
+                <w:highlight w:val="white"/>
+              </w:rPr>
+            </w:pPr>
+            <w:r>
+              <w:rPr>
+                <w:rFonts w:ascii="Consolas" w:hAnsi="Consolas" w:hint="eastAsia"/>
+                <w:color w:val="000000"/>
+                <w:sz w:val="20"/>
+                <w:highlight w:val="white"/>
+              </w:rPr>
+              <w:t>int</w:t>
+            </w:r>
+          </w:p>
+        </w:tc>
+        <w:tc>
+          <w:tcPr>
+            <w:tcW w:w="2841" w:type="dxa"/>
+            <w:shd w:val="clear" w:color="auto" w:fill="auto"/>
+            <w:vAlign w:val="center"/>
+          </w:tcPr>
+          <w:p>
+            <w:pPr>
+              <w:pStyle w:val="ne-p"/>
+              <w:spacing w:before="0" w:beforeAutospacing="0" w:after="0" w:afterAutospacing="0"/>
+              <w:rPr>
+                <w:rFonts w:ascii="Consolas" w:hAnsi="Consolas" w:cs="Times New Roman"/>
+                <w:color w:val="000000"/>
+                <w:kern w:val="2"/>
+                <w:sz w:val="20"/>
+                <w:highlight w:val="white"/>
+              </w:rPr>
+            </w:pPr>
+            <w:r>
+              <w:rPr>
+                <w:rFonts w:ascii="Consolas" w:hAnsi="Consolas" w:cs="Times New Roman"/>
+                <w:color w:val="000000"/>
+                <w:kern w:val="2"/>
+                <w:sz w:val="20"/>
+              </w:rPr>
+              <w:t>The duration of the longest respiratory event (central, obstructive, or hypoventilation) during sleep, in seconds</w:t>
+            </w:r>
+          </w:p>
+        </w:tc>
+      </w:tr>
+      <w:tr>
+        <w:tc>
+          <w:tcPr>
+            <w:tcW w:w="2841" w:type="dxa"/>
+            <w:shd w:val="clear" w:color="auto" w:fill="auto"/>
+            <w:vAlign w:val="center"/>
+          </w:tcPr>
+          <w:p>
+            <w:pPr>
+              <w:jc w:val="left"/>
+              <w:rPr>
+                <w:rFonts w:ascii="Consolas" w:hAnsi="Consolas"/>
+                <w:color w:val="000000"/>
+                <w:sz w:val="20"/>
+                <w:highlight w:val="white"/>
+              </w:rPr>
+            </w:pPr>
+            <w:r>
+              <w:rPr>
+                <w:rFonts w:ascii="Consolas" w:hAnsi="Consolas"/>
+                <w:color w:val="000000"/>
+                <w:sz w:val="20"/>
+              </w:rPr>
+              <w:t>csaDur</w:t>
+            </w:r>
+          </w:p>
+        </w:tc>
+        <w:tc>
+          <w:tcPr>
+            <w:tcW w:w="2841" w:type="dxa"/>
+            <w:shd w:val="clear" w:color="auto" w:fill="auto"/>
+            <w:vAlign w:val="center"/>
+          </w:tcPr>
+          <w:p>
+            <w:pPr>
+              <w:jc w:val="left"/>
+              <w:rPr>
+                <w:rFonts w:ascii="Consolas" w:hAnsi="Consolas"/>
+                <w:color w:val="000000"/>
+                <w:sz w:val="20"/>
+                <w:highlight w:val="white"/>
+              </w:rPr>
+            </w:pPr>
+            <w:r>
+              <w:rPr>
+                <w:rFonts w:ascii="Consolas" w:hAnsi="Consolas" w:hint="eastAsia"/>
+                <w:color w:val="000000"/>
+                <w:sz w:val="20"/>
+                <w:highlight w:val="white"/>
+              </w:rPr>
+              <w:t>int</w:t>
+            </w:r>
+          </w:p>
+        </w:tc>
+        <w:tc>
+          <w:tcPr>
+            <w:tcW w:w="2841" w:type="dxa"/>
+            <w:shd w:val="clear" w:color="auto" w:fill="auto"/>
+            <w:vAlign w:val="center"/>
+          </w:tcPr>
+          <w:p>
+            <w:pPr>
+              <w:pStyle w:val="ne-p"/>
+              <w:spacing w:before="0" w:beforeAutospacing="0" w:after="0" w:afterAutospacing="0"/>
+              <w:rPr>
+                <w:rFonts w:ascii="Consolas" w:hAnsi="Consolas" w:cs="Times New Roman"/>
+                <w:color w:val="000000"/>
+                <w:kern w:val="2"/>
+                <w:sz w:val="20"/>
+                <w:highlight w:val="white"/>
+              </w:rPr>
+            </w:pPr>
+            <w:r>
+              <w:rPr>
+                <w:rFonts w:ascii="Consolas" w:hAnsi="Consolas" w:cs="Times New Roman"/>
+                <w:color w:val="000000"/>
+                <w:kern w:val="2"/>
+                <w:sz w:val="20"/>
+              </w:rPr>
+              <w:t>Duration of central apnea during sleep, in seconds</w:t>
+            </w:r>
+          </w:p>
+        </w:tc>
+      </w:tr>
+      <w:tr>
+        <w:tc>
+          <w:tcPr>
+            <w:tcW w:w="2841" w:type="dxa"/>
+            <w:shd w:val="clear" w:color="auto" w:fill="auto"/>
+            <w:vAlign w:val="center"/>
+          </w:tcPr>
+          <w:p>
+            <w:pPr>
+              <w:jc w:val="left"/>
+              <w:rPr>
+                <w:rFonts w:ascii="Consolas" w:hAnsi="Consolas"/>
+                <w:color w:val="000000"/>
+                <w:sz w:val="20"/>
+                <w:highlight w:val="white"/>
+              </w:rPr>
+            </w:pPr>
+            <w:r>
+              <w:rPr>
+                <w:rFonts w:ascii="Consolas" w:hAnsi="Consolas"/>
+                <w:color w:val="000000"/>
+                <w:sz w:val="20"/>
+              </w:rPr>
+              <w:t>csaCnt</w:t>
+            </w:r>
+          </w:p>
+        </w:tc>
+        <w:tc>
+          <w:tcPr>
+            <w:tcW w:w="2841" w:type="dxa"/>
+            <w:shd w:val="clear" w:color="auto" w:fill="auto"/>
+            <w:vAlign w:val="center"/>
+          </w:tcPr>
+          <w:p>
+            <w:pPr>
+              <w:jc w:val="left"/>
+              <w:rPr>
+                <w:rFonts w:ascii="Consolas" w:hAnsi="Consolas"/>
+                <w:color w:val="000000"/>
+                <w:sz w:val="20"/>
+                <w:highlight w:val="white"/>
+              </w:rPr>
+            </w:pPr>
+            <w:r>
+              <w:rPr>
+                <w:rFonts w:ascii="Consolas" w:hAnsi="Consolas" w:hint="eastAsia"/>
+                <w:color w:val="000000"/>
+                <w:sz w:val="20"/>
+                <w:highlight w:val="white"/>
+              </w:rPr>
+              <w:t>int</w:t>
+            </w:r>
+          </w:p>
+        </w:tc>
+        <w:tc>
+          <w:tcPr>
+            <w:tcW w:w="2841" w:type="dxa"/>
+            <w:shd w:val="clear" w:color="auto" w:fill="auto"/>
+            <w:vAlign w:val="center"/>
+          </w:tcPr>
+          <w:p>
+            <w:pPr>
+              <w:pStyle w:val="ne-p"/>
+              <w:spacing w:before="0" w:beforeAutospacing="0" w:after="0" w:afterAutospacing="0"/>
+              <w:rPr>
+                <w:rFonts w:ascii="Consolas" w:hAnsi="Consolas" w:cs="Times New Roman"/>
+                <w:color w:val="000000"/>
+                <w:kern w:val="2"/>
+                <w:sz w:val="20"/>
+                <w:highlight w:val="white"/>
+              </w:rPr>
+            </w:pPr>
+            <w:r>
+              <w:rPr>
+                <w:rFonts w:ascii="Consolas" w:hAnsi="Consolas" w:cs="Times New Roman"/>
+                <w:color w:val="000000"/>
+                <w:kern w:val="2"/>
+                <w:sz w:val="20"/>
+              </w:rPr>
+              <w:t>The number of occurrences of central apnea during sleep</w:t>
+            </w:r>
+          </w:p>
+        </w:tc>
+      </w:tr>
+      <w:tr>
+        <w:tc>
+          <w:tcPr>
+            <w:tcW w:w="2841" w:type="dxa"/>
+            <w:shd w:val="clear" w:color="auto" w:fill="auto"/>
+            <w:vAlign w:val="center"/>
+          </w:tcPr>
+          <w:p>
+            <w:pPr>
+              <w:jc w:val="left"/>
+              <w:rPr>
+                <w:rFonts w:ascii="Consolas" w:hAnsi="Consolas"/>
+                <w:color w:val="000000"/>
+                <w:sz w:val="20"/>
+                <w:highlight w:val="white"/>
+              </w:rPr>
+            </w:pPr>
+            <w:r>
+              <w:rPr>
+                <w:rFonts w:ascii="Consolas" w:hAnsi="Consolas"/>
+                <w:color w:val="000000"/>
+                <w:sz w:val="20"/>
+              </w:rPr>
+              <w:t>csaMaxDur</w:t>
+            </w:r>
+          </w:p>
+        </w:tc>
+        <w:tc>
+          <w:tcPr>
+            <w:tcW w:w="2841" w:type="dxa"/>
+            <w:shd w:val="clear" w:color="auto" w:fill="auto"/>
+            <w:vAlign w:val="center"/>
+          </w:tcPr>
+          <w:p>
+            <w:pPr>
+              <w:jc w:val="left"/>
+              <w:rPr>
+                <w:rFonts w:ascii="Consolas" w:hAnsi="Consolas"/>
+                <w:color w:val="000000"/>
+                <w:sz w:val="20"/>
+                <w:highlight w:val="white"/>
+              </w:rPr>
+            </w:pPr>
+            <w:r>
+              <w:rPr>
+                <w:rFonts w:ascii="Consolas" w:hAnsi="Consolas" w:hint="eastAsia"/>
+                <w:color w:val="000000"/>
+                <w:sz w:val="20"/>
+                <w:highlight w:val="white"/>
+              </w:rPr>
+              <w:t>int</w:t>
+            </w:r>
+          </w:p>
+        </w:tc>
+        <w:tc>
+          <w:tcPr>
+            <w:tcW w:w="2841" w:type="dxa"/>
+            <w:shd w:val="clear" w:color="auto" w:fill="auto"/>
+            <w:vAlign w:val="center"/>
+          </w:tcPr>
+          <w:p>
+            <w:pPr>
+              <w:pStyle w:val="ne-p"/>
+              <w:spacing w:before="0" w:beforeAutospacing="0" w:after="0" w:afterAutospacing="0"/>
+              <w:rPr>
+                <w:rFonts w:ascii="Consolas" w:hAnsi="Consolas" w:cs="Times New Roman"/>
+                <w:color w:val="000000"/>
+                <w:kern w:val="2"/>
+                <w:sz w:val="20"/>
+                <w:highlight w:val="white"/>
+              </w:rPr>
+            </w:pPr>
+            <w:r>
+              <w:rPr>
+                <w:rFonts w:ascii="Consolas" w:hAnsi="Consolas" w:cs="Times New Roman"/>
+                <w:color w:val="000000"/>
+                <w:kern w:val="2"/>
+                <w:sz w:val="20"/>
+              </w:rPr>
+              <w:t>The longest duration of central apnea during sleep, in seconds</w:t>
+            </w:r>
+          </w:p>
+        </w:tc>
+      </w:tr>
+      <w:tr>
+        <w:tc>
+          <w:tcPr>
+            <w:tcW w:w="2841" w:type="dxa"/>
+            <w:shd w:val="clear" w:color="auto" w:fill="auto"/>
+            <w:vAlign w:val="center"/>
+          </w:tcPr>
+          <w:p>
+            <w:pPr>
+              <w:jc w:val="left"/>
+              <w:rPr>
+                <w:rFonts w:ascii="Consolas" w:hAnsi="Consolas"/>
+                <w:color w:val="000000"/>
+                <w:sz w:val="20"/>
+                <w:highlight w:val="white"/>
+              </w:rPr>
+            </w:pPr>
+            <w:r>
+              <w:rPr>
+                <w:rFonts w:ascii="Consolas" w:hAnsi="Consolas"/>
+                <w:color w:val="000000"/>
+                <w:sz w:val="20"/>
+              </w:rPr>
+              <w:t>osaDur</w:t>
+            </w:r>
+          </w:p>
+        </w:tc>
+        <w:tc>
+          <w:tcPr>
+            <w:tcW w:w="2841" w:type="dxa"/>
+            <w:shd w:val="clear" w:color="auto" w:fill="auto"/>
+            <w:vAlign w:val="center"/>
+          </w:tcPr>
+          <w:p>
+            <w:pPr>
+              <w:jc w:val="left"/>
+              <w:rPr>
+                <w:rFonts w:ascii="Consolas" w:hAnsi="Consolas"/>
+                <w:color w:val="000000"/>
+                <w:sz w:val="20"/>
+                <w:highlight w:val="white"/>
+              </w:rPr>
+            </w:pPr>
+            <w:r>
+              <w:rPr>
+                <w:rFonts w:ascii="Consolas" w:hAnsi="Consolas" w:hint="eastAsia"/>
+                <w:color w:val="000000"/>
+                <w:sz w:val="20"/>
+                <w:highlight w:val="white"/>
+              </w:rPr>
+              <w:t>int</w:t>
+            </w:r>
+          </w:p>
+        </w:tc>
+        <w:tc>
+          <w:tcPr>
+            <w:tcW w:w="2841" w:type="dxa"/>
+            <w:shd w:val="clear" w:color="auto" w:fill="auto"/>
+            <w:vAlign w:val="center"/>
+          </w:tcPr>
+          <w:p>
+            <w:pPr>
+              <w:pStyle w:val="ne-p"/>
+              <w:spacing w:before="0" w:beforeAutospacing="0" w:after="0" w:afterAutospacing="0"/>
+              <w:rPr>
+                <w:rFonts w:ascii="Consolas" w:hAnsi="Consolas" w:cs="Times New Roman"/>
+                <w:color w:val="000000"/>
+                <w:kern w:val="2"/>
+                <w:sz w:val="20"/>
+                <w:highlight w:val="white"/>
+              </w:rPr>
+            </w:pPr>
+            <w:r>
+              <w:rPr>
+                <w:rFonts w:ascii="Consolas" w:hAnsi="Consolas" w:cs="Times New Roman"/>
+                <w:color w:val="000000"/>
+                <w:kern w:val="2"/>
+                <w:sz w:val="20"/>
+              </w:rPr>
+              <w:t>Duration of obstructive apnea/hypopnea during sleep, in seconds</w:t>
+            </w:r>
+          </w:p>
+        </w:tc>
+      </w:tr>
+      <w:tr>
+        <w:tc>
+          <w:tcPr>
+            <w:tcW w:w="2841" w:type="dxa"/>
+            <w:shd w:val="clear" w:color="auto" w:fill="auto"/>
+            <w:vAlign w:val="center"/>
+          </w:tcPr>
+          <w:p>
+            <w:pPr>
+              <w:jc w:val="left"/>
+              <w:rPr>
+                <w:rFonts w:ascii="Consolas" w:hAnsi="Consolas"/>
+                <w:color w:val="000000"/>
+                <w:sz w:val="20"/>
+                <w:highlight w:val="white"/>
+              </w:rPr>
+            </w:pPr>
+            <w:r>
+              <w:rPr>
+                <w:rFonts w:ascii="Consolas" w:hAnsi="Consolas"/>
+                <w:color w:val="000000"/>
+                <w:sz w:val="20"/>
+              </w:rPr>
+              <w:t>osaCnt</w:t>
+            </w:r>
+          </w:p>
+        </w:tc>
+        <w:tc>
+          <w:tcPr>
+            <w:tcW w:w="2841" w:type="dxa"/>
+            <w:shd w:val="clear" w:color="auto" w:fill="auto"/>
+            <w:vAlign w:val="center"/>
+          </w:tcPr>
+          <w:p>
+            <w:pPr>
+              <w:jc w:val="left"/>
+              <w:rPr>
+                <w:rFonts w:ascii="Consolas" w:hAnsi="Consolas"/>
+                <w:color w:val="000000"/>
+                <w:sz w:val="20"/>
+                <w:highlight w:val="white"/>
+              </w:rPr>
+            </w:pPr>
+            <w:r>
+              <w:rPr>
+                <w:rFonts w:ascii="Consolas" w:hAnsi="Consolas" w:hint="eastAsia"/>
+                <w:color w:val="000000"/>
+                <w:sz w:val="20"/>
+                <w:highlight w:val="white"/>
+              </w:rPr>
+              <w:t>int</w:t>
+            </w:r>
+          </w:p>
+        </w:tc>
+        <w:tc>
+          <w:tcPr>
+            <w:tcW w:w="2841" w:type="dxa"/>
+            <w:shd w:val="clear" w:color="auto" w:fill="auto"/>
+            <w:vAlign w:val="center"/>
+          </w:tcPr>
+          <w:p>
+            <w:pPr>
+              <w:pStyle w:val="ne-p"/>
+              <w:spacing w:before="0" w:beforeAutospacing="0" w:after="0" w:afterAutospacing="0"/>
+              <w:rPr>
+                <w:rFonts w:ascii="Consolas" w:hAnsi="Consolas" w:cs="Times New Roman"/>
+                <w:color w:val="000000"/>
+                <w:kern w:val="2"/>
+                <w:sz w:val="20"/>
+                <w:highlight w:val="white"/>
+              </w:rPr>
+            </w:pPr>
+            <w:r>
+              <w:rPr>
+                <w:rFonts w:ascii="Consolas" w:hAnsi="Consolas" w:cs="Times New Roman"/>
+                <w:color w:val="000000"/>
+                <w:kern w:val="2"/>
+                <w:sz w:val="20"/>
+              </w:rPr>
+              <w:t>The number of occurrences of obstructive apnea/hypopnea during sleep</w:t>
+            </w:r>
+          </w:p>
+        </w:tc>
+      </w:tr>
+      <w:tr>
+        <w:tc>
+          <w:tcPr>
+            <w:tcW w:w="2841" w:type="dxa"/>
+            <w:shd w:val="clear" w:color="auto" w:fill="auto"/>
+            <w:vAlign w:val="center"/>
+          </w:tcPr>
+          <w:p>
+            <w:pPr>
+              <w:jc w:val="left"/>
+              <w:rPr>
+                <w:rFonts w:ascii="Consolas" w:hAnsi="Consolas"/>
+                <w:color w:val="000000"/>
+                <w:sz w:val="20"/>
+                <w:highlight w:val="white"/>
+              </w:rPr>
+            </w:pPr>
+            <w:r>
+              <w:rPr>
+                <w:rFonts w:ascii="Consolas" w:hAnsi="Consolas"/>
+                <w:color w:val="000000"/>
+                <w:sz w:val="20"/>
+              </w:rPr>
+              <w:t>osaMaxDur</w:t>
+            </w:r>
+          </w:p>
+        </w:tc>
+        <w:tc>
+          <w:tcPr>
+            <w:tcW w:w="2841" w:type="dxa"/>
+            <w:shd w:val="clear" w:color="auto" w:fill="auto"/>
+            <w:vAlign w:val="center"/>
+          </w:tcPr>
+          <w:p>
+            <w:pPr>
+              <w:jc w:val="left"/>
+              <w:rPr>
+                <w:rFonts w:ascii="Consolas" w:hAnsi="Consolas"/>
+                <w:color w:val="000000"/>
+                <w:sz w:val="20"/>
+                <w:highlight w:val="white"/>
+              </w:rPr>
+            </w:pPr>
+            <w:r>
+              <w:rPr>
+                <w:rFonts w:ascii="Consolas" w:hAnsi="Consolas" w:hint="eastAsia"/>
+                <w:color w:val="000000"/>
+                <w:sz w:val="20"/>
+                <w:highlight w:val="white"/>
+              </w:rPr>
+              <w:t>int</w:t>
+            </w:r>
+          </w:p>
+        </w:tc>
+        <w:tc>
+          <w:tcPr>
+            <w:tcW w:w="2841" w:type="dxa"/>
+            <w:shd w:val="clear" w:color="auto" w:fill="auto"/>
+            <w:vAlign w:val="center"/>
+          </w:tcPr>
+          <w:p>
+            <w:pPr>
+              <w:pStyle w:val="ne-p"/>
+              <w:spacing w:before="0" w:beforeAutospacing="0" w:after="0" w:afterAutospacing="0"/>
+              <w:rPr>
+                <w:rFonts w:ascii="Consolas" w:hAnsi="Consolas" w:cs="Times New Roman"/>
+                <w:color w:val="000000"/>
+                <w:kern w:val="2"/>
+                <w:sz w:val="20"/>
+                <w:highlight w:val="white"/>
+              </w:rPr>
+            </w:pPr>
+            <w:r>
+              <w:rPr>
+                <w:rFonts w:ascii="Consolas" w:hAnsi="Consolas" w:cs="Times New Roman"/>
+                <w:color w:val="000000"/>
+                <w:kern w:val="2"/>
+                <w:sz w:val="20"/>
+              </w:rPr>
+              <w:t>The longest duration of obstructive apnea/hypopnea during sleep, in seconds</w:t>
+            </w:r>
+          </w:p>
+        </w:tc>
+      </w:tr>
+      <w:tr>
+        <w:tc>
+          <w:tcPr>
+            <w:tcW w:w="2841" w:type="dxa"/>
+            <w:shd w:val="clear" w:color="auto" w:fill="auto"/>
+            <w:vAlign w:val="center"/>
+          </w:tcPr>
+          <w:p>
+            <w:pPr>
+              <w:jc w:val="left"/>
+              <w:rPr>
+                <w:rFonts w:ascii="Consolas" w:hAnsi="Consolas"/>
+                <w:color w:val="000000"/>
+                <w:sz w:val="20"/>
+                <w:highlight w:val="white"/>
+              </w:rPr>
+            </w:pPr>
+            <w:r>
+              <w:rPr>
+                <w:rFonts w:ascii="Consolas" w:hAnsi="Consolas"/>
+                <w:color w:val="000000"/>
+                <w:sz w:val="20"/>
+              </w:rPr>
+              <w:t>ahiAr</w:t>
+            </w:r>
+            <w:r>
+              <w:rPr>
+                <w:rFonts w:ascii="Consolas" w:hAnsi="Consolas"/>
+                <w:color w:val="000000"/>
+                <w:sz w:val="20"/>
+              </w:rPr>
+              <w:t>y</w:t>
+            </w:r>
+          </w:p>
+        </w:tc>
+        <w:tc>
+          <w:tcPr>
+            <w:tcW w:w="2841" w:type="dxa"/>
+            <w:shd w:val="clear" w:color="auto" w:fill="auto"/>
+            <w:vAlign w:val="center"/>
+          </w:tcPr>
+          <w:p>
+            <w:pPr>
+              <w:jc w:val="left"/>
+              <w:rPr>
+                <w:rFonts w:ascii="Consolas" w:hAnsi="Consolas"/>
+                <w:color w:val="000000"/>
+                <w:sz w:val="20"/>
+                <w:highlight w:val="white"/>
+              </w:rPr>
+            </w:pPr>
+            <w:r>
+              <w:rPr>
+                <w:rFonts w:ascii="Consolas" w:hAnsi="Consolas" w:hint="eastAsia"/>
+                <w:color w:val="000000"/>
+                <w:sz w:val="20"/>
+                <w:highlight w:val="white"/>
+              </w:rPr>
+              <w:t>short[]</w:t>
+            </w:r>
+          </w:p>
+        </w:tc>
+        <w:tc>
+          <w:tcPr>
+            <w:tcW w:w="2841" w:type="dxa"/>
+            <w:shd w:val="clear" w:color="auto" w:fill="auto"/>
+            <w:vAlign w:val="center"/>
+          </w:tcPr>
+          <w:p>
+            <w:pPr>
+              <w:pStyle w:val="5"/>
+              <w:spacing w:after="63" w:line="301" w:lineRule="atLeast"/>
+              <w:rPr>
+                <w:rFonts w:ascii="Consolas" w:hAnsi="Consolas"/>
+                <w:b w:val="0"/>
+                <w:bCs w:val="0"/>
+                <w:color w:val="000000"/>
+                <w:sz w:val="20"/>
+                <w:szCs w:val="24"/>
+              </w:rPr>
+            </w:pPr>
+            <w:r>
+              <w:rPr>
+                <w:rFonts w:ascii="Consolas" w:hAnsi="Consolas"/>
+                <w:b w:val="0"/>
+                <w:bCs w:val="0"/>
+                <w:color w:val="000000"/>
+                <w:sz w:val="20"/>
+                <w:szCs w:val="24"/>
+              </w:rPr>
+              <w:t>Hourly related statistical array string for apnea</w:t>
+            </w:r>
+          </w:p>
+          <w:p>
+            <w:pPr>
+              <w:pStyle w:val="5"/>
+              <w:spacing w:after="63" w:line="301" w:lineRule="atLeast"/>
+              <w:rPr>
+                <w:rFonts w:ascii="Consolas" w:hAnsi="Consolas"/>
+                <w:b w:val="0"/>
+                <w:bCs w:val="0"/>
+                <w:color w:val="000000"/>
+                <w:sz w:val="20"/>
+                <w:szCs w:val="24"/>
+              </w:rPr>
+            </w:pPr>
+            <w:r>
+              <w:rPr>
+                <w:rFonts w:ascii="Consolas" w:hAnsi="Consolas"/>
+                <w:b w:val="0"/>
+                <w:bCs w:val="0"/>
+                <w:color w:val="000000"/>
+                <w:sz w:val="20"/>
+                <w:szCs w:val="24"/>
+              </w:rPr>
+              <w:lastRenderedPageBreak/>
+              <w:t>Arr [0]: The start time of storing detailed information of each hour of apnea (actual sleep point: HHMM),</w:t>
+            </w:r>
+          </w:p>
+          <w:p>
+            <w:pPr>
+              <w:pStyle w:val="5"/>
+              <w:spacing w:after="63" w:line="301" w:lineRule="atLeast"/>
+              <w:rPr>
+                <w:rFonts w:ascii="Consolas" w:hAnsi="Consolas"/>
+                <w:b w:val="0"/>
+                <w:bCs w:val="0"/>
+                <w:color w:val="000000"/>
+                <w:sz w:val="20"/>
+                <w:szCs w:val="24"/>
+              </w:rPr>
+            </w:pPr>
+            <w:r>
+              <w:rPr>
+                <w:rFonts w:ascii="Consolas" w:hAnsi="Consolas"/>
+                <w:b w:val="0"/>
+                <w:bCs w:val="0"/>
+                <w:color w:val="000000"/>
+                <w:sz w:val="20"/>
+                <w:szCs w:val="24"/>
+              </w:rPr>
+              <w:t>Arr [1]: The end time of storing detailed information of each hour of apnea (time of awakening point: HHMM)</w:t>
+            </w:r>
+          </w:p>
+          <w:p>
+            <w:pPr>
+              <w:rPr>
+                <w:rFonts w:ascii="Consolas" w:hAnsi="Consolas"/>
+                <w:color w:val="000000"/>
+                <w:sz w:val="20"/>
+                <w:highlight w:val="white"/>
+              </w:rPr>
+            </w:pPr>
+            <w:r>
+              <w:rPr>
+                <w:rFonts w:ascii="Consolas" w:hAnsi="Consolas"/>
+                <w:color w:val="000000"/>
+                <w:sz w:val="20"/>
+              </w:rPr>
+              <w:t>Arr [2]: Duration (how many whole points are spanned), subsequent position storage, hourly AHI index. The specific storage protocol is as follows:</w:t>
+            </w:r>
+          </w:p>
+        </w:tc>
+      </w:tr>
+    </w:tbl>
+    <w:p>
+      <w:pPr>
+        <w:pStyle w:val="ne-p"/>
+        <w:spacing w:before="0" w:beforeAutospacing="0" w:after="0" w:afterAutospacing="0"/>
+      </w:pPr>
+      <w:bookmarkStart w:id="122" w:name="_Toc105774196"/>
+      <w:bookmarkStart w:id="123" w:name="_SleepStatusType"/>
+      <w:r>
+        <w:rPr>
+          <w:rStyle w:val="ne-text"/>
+        </w:rPr>
+        <w:lastRenderedPageBreak/>
+        <w:t>ahiAr</w:t>
+      </w:r>
+      <w:r>
+        <w:rPr>
+          <w:rStyle w:val="ne-text"/>
+        </w:rPr>
+        <w:t>y</w:t>
+      </w:r>
+      <w:r>
+        <w:t xml:space="preserve"> </w:t>
+      </w:r>
+      <w:r>
+        <w:rPr>
+          <w:rStyle w:val="ne-text"/>
+        </w:rPr>
+        <w:t>Explanation</w:t>
+      </w:r>
+      <w:r>
+        <w:rPr>
+          <w:rStyle w:val="ne-text"/>
+        </w:rPr>
+        <w:t>：</w:t>
+      </w:r>
+    </w:p>
+    <w:tbl>
+      <w:tblPr>
+        <w:tblW w:w="9654" w:type="dxa"/>
+        <w:tblBorders>
+          <w:top w:val="single" w:sz="4" w:space="0" w:color="D9D9D9"/>
+          <w:left w:val="single" w:sz="4" w:space="0" w:color="D9D9D9"/>
+          <w:bottom w:val="single" w:sz="4" w:space="0" w:color="D9D9D9"/>
+          <w:right w:val="single" w:sz="4" w:space="0" w:color="D9D9D9"/>
+        </w:tblBorders>
+        <w:tblLayout w:type="fixed"/>
+        <w:tblCellMar>
+          <w:top w:w="15" w:type="dxa"/>
+          <w:left w:w="15" w:type="dxa"/>
+          <w:bottom w:w="15" w:type="dxa"/>
+          <w:right w:w="15" w:type="dxa"/>
+        </w:tblCellMar>
+        <w:tblLook w:val="04A0"/>
+      </w:tblPr>
+      <w:tblGrid>
+        <w:gridCol w:w="1407"/>
+        <w:gridCol w:w="1857"/>
+        <w:gridCol w:w="6390"/>
+      </w:tblGrid>
+      <w:tr>
+        <w:trPr>
+          <w:trHeight w:val="413"/>
+        </w:trPr>
+        <w:tc>
+          <w:tcPr>
+            <w:tcW w:w="1680" w:type="dxa"/>
+            <w:tcBorders>
+              <w:top w:val="single" w:sz="4" w:space="0" w:color="D9D9D9"/>
+              <w:left w:val="single" w:sz="4" w:space="0" w:color="D9D9D9"/>
+              <w:bottom w:val="single" w:sz="4" w:space="0" w:color="D9D9D9"/>
+              <w:right w:val="single" w:sz="4" w:space="0" w:color="D9D9D9"/>
+            </w:tcBorders>
+            <w:vAlign w:val="center"/>
+            <w:hideMark/>
+          </w:tcPr>
+          <w:p>
+            <w:pPr>
+              <w:widowControl/>
+              <w:jc w:val="center"/>
+              <w:rPr>
+                <w:rFonts w:ascii="宋体" w:hAnsi="宋体" w:cs="宋体"/>
+                <w:kern w:val="0"/>
+                <w:sz w:val="24"/>
+              </w:rPr>
+            </w:pPr>
+            <w:r>
+              <w:rPr>
+                <w:rFonts w:ascii="宋体" w:hAnsi="宋体" w:cs="宋体" w:hint="eastAsia"/>
+                <w:color w:val="000000"/>
+                <w:kern w:val="0"/>
+                <w:sz w:val="20"/>
+              </w:rPr>
+              <w:t>index</w:t>
+            </w:r>
+          </w:p>
+        </w:tc>
+        <w:tc>
+          <w:tcPr>
+            <w:tcW w:w="2220" w:type="dxa"/>
+            <w:tcBorders>
+              <w:top w:val="single" w:sz="4" w:space="0" w:color="D9D9D9"/>
+              <w:left w:val="single" w:sz="4" w:space="0" w:color="D9D9D9"/>
+              <w:bottom w:val="single" w:sz="4" w:space="0" w:color="D9D9D9"/>
+              <w:right w:val="single" w:sz="4" w:space="0" w:color="D9D9D9"/>
+            </w:tcBorders>
+            <w:vAlign w:val="center"/>
+            <w:hideMark/>
+          </w:tcPr>
+          <w:p>
+            <w:pPr>
+              <w:widowControl/>
+              <w:jc w:val="center"/>
+              <w:rPr>
+                <w:rFonts w:ascii="宋体" w:hAnsi="宋体" w:cs="宋体"/>
+                <w:kern w:val="0"/>
+                <w:sz w:val="24"/>
+              </w:rPr>
+            </w:pPr>
+            <w:r>
+              <w:rPr>
+                <w:rFonts w:ascii="宋体" w:hAnsi="宋体" w:cs="宋体" w:hint="eastAsia"/>
+                <w:kern w:val="0"/>
+                <w:sz w:val="24"/>
+              </w:rPr>
+              <w:t>type</w:t>
+            </w:r>
+          </w:p>
+        </w:tc>
+        <w:tc>
+          <w:tcPr>
+            <w:tcW w:w="7665" w:type="dxa"/>
+            <w:tcBorders>
+              <w:top w:val="single" w:sz="4" w:space="0" w:color="D9D9D9"/>
+              <w:left w:val="single" w:sz="4" w:space="0" w:color="D9D9D9"/>
+              <w:bottom w:val="single" w:sz="4" w:space="0" w:color="D9D9D9"/>
+              <w:right w:val="single" w:sz="4" w:space="0" w:color="D9D9D9"/>
+            </w:tcBorders>
+            <w:vAlign w:val="center"/>
+            <w:hideMark/>
+          </w:tcPr>
+          <w:p>
+            <w:pPr>
+              <w:widowControl/>
+              <w:jc w:val="center"/>
+              <w:rPr>
+                <w:rFonts w:ascii="宋体" w:hAnsi="宋体" w:cs="宋体"/>
+                <w:kern w:val="0"/>
+                <w:sz w:val="24"/>
+              </w:rPr>
+            </w:pPr>
+            <w:r>
+              <w:rPr>
+                <w:rFonts w:ascii="宋体" w:hAnsi="宋体" w:cs="宋体" w:hint="eastAsia"/>
+                <w:color w:val="000000"/>
+                <w:kern w:val="0"/>
+                <w:sz w:val="20"/>
+              </w:rPr>
+              <w:t>Description</w:t>
+            </w:r>
+          </w:p>
+        </w:tc>
+      </w:tr>
+      <w:tr>
+        <w:trPr>
+          <w:trHeight w:val="413"/>
+        </w:trPr>
+        <w:tc>
+          <w:tcPr>
+            <w:tcW w:w="1680" w:type="dxa"/>
+            <w:tcBorders>
+              <w:top w:val="single" w:sz="4" w:space="0" w:color="D9D9D9"/>
+              <w:left w:val="single" w:sz="4" w:space="0" w:color="D9D9D9"/>
+              <w:bottom w:val="single" w:sz="4" w:space="0" w:color="D9D9D9"/>
+              <w:right w:val="single" w:sz="4" w:space="0" w:color="D9D9D9"/>
+            </w:tcBorders>
+            <w:vAlign w:val="center"/>
+            <w:hideMark/>
+          </w:tcPr>
+          <w:p>
+            <w:pPr>
+              <w:widowControl/>
+              <w:jc w:val="center"/>
+              <w:rPr>
+                <w:rFonts w:ascii="宋体" w:hAnsi="宋体" w:cs="宋体"/>
+                <w:kern w:val="0"/>
+                <w:sz w:val="24"/>
+              </w:rPr>
+            </w:pPr>
+            <w:r>
+              <w:rPr>
+                <w:rFonts w:ascii="宋体" w:hAnsi="宋体" w:cs="宋体"/>
+                <w:color w:val="000000"/>
+                <w:kern w:val="0"/>
+                <w:sz w:val="20"/>
+              </w:rPr>
+              <w:t>0</w:t>
+            </w:r>
+          </w:p>
+        </w:tc>
+        <w:tc>
+          <w:tcPr>
+            <w:tcW w:w="2220" w:type="dxa"/>
+            <w:tcBorders>
+              <w:top w:val="single" w:sz="4" w:space="0" w:color="D9D9D9"/>
+              <w:left w:val="single" w:sz="4" w:space="0" w:color="D9D9D9"/>
+              <w:bottom w:val="single" w:sz="4" w:space="0" w:color="D9D9D9"/>
+              <w:right w:val="single" w:sz="4" w:space="0" w:color="D9D9D9"/>
+            </w:tcBorders>
+            <w:vAlign w:val="center"/>
+            <w:hideMark/>
+          </w:tcPr>
+          <w:p>
+            <w:pPr>
+              <w:widowControl/>
+              <w:jc w:val="center"/>
+              <w:rPr>
+                <w:rFonts w:ascii="宋体" w:hAnsi="宋体" w:cs="宋体"/>
+                <w:kern w:val="0"/>
+                <w:sz w:val="24"/>
+              </w:rPr>
+            </w:pPr>
+            <w:r>
+              <w:rPr>
+                <w:rFonts w:ascii="宋体" w:hAnsi="宋体" w:cs="宋体"/>
+                <w:color w:val="000000"/>
+                <w:kern w:val="0"/>
+                <w:sz w:val="20"/>
+              </w:rPr>
+              <w:t>short</w:t>
+            </w:r>
+          </w:p>
+        </w:tc>
+        <w:tc>
+          <w:tcPr>
+            <w:tcW w:w="7665" w:type="dxa"/>
+            <w:tcBorders>
+              <w:top w:val="single" w:sz="4" w:space="0" w:color="D9D9D9"/>
+              <w:left w:val="single" w:sz="4" w:space="0" w:color="D9D9D9"/>
+              <w:bottom w:val="single" w:sz="4" w:space="0" w:color="D9D9D9"/>
+              <w:right w:val="single" w:sz="4" w:space="0" w:color="D9D9D9"/>
+            </w:tcBorders>
+            <w:vAlign w:val="center"/>
+            <w:hideMark/>
+          </w:tcPr>
+          <w:p>
+            <w:pPr>
+              <w:widowControl/>
+              <w:jc w:val="center"/>
+              <w:rPr>
+                <w:rFonts w:ascii="宋体" w:hAnsi="宋体" w:cs="宋体"/>
+                <w:kern w:val="0"/>
+                <w:sz w:val="24"/>
+              </w:rPr>
+            </w:pPr>
+            <w:r>
+              <w:rPr>
+                <w:rFonts w:ascii="宋体" w:hAnsi="宋体" w:cs="宋体"/>
+                <w:color w:val="000000"/>
+                <w:kern w:val="0"/>
+                <w:sz w:val="20"/>
+              </w:rPr>
+              <w:t>Start time, integer point of high byte storage time, minute of low byte storage time</w:t>
+            </w:r>
+          </w:p>
+        </w:tc>
+      </w:tr>
+      <w:tr>
+        <w:trPr>
+          <w:trHeight w:val="413"/>
+        </w:trPr>
+        <w:tc>
+          <w:tcPr>
+            <w:tcW w:w="1680" w:type="dxa"/>
+            <w:tcBorders>
+              <w:top w:val="single" w:sz="4" w:space="0" w:color="D9D9D9"/>
+              <w:left w:val="single" w:sz="4" w:space="0" w:color="D9D9D9"/>
+              <w:bottom w:val="single" w:sz="4" w:space="0" w:color="D9D9D9"/>
+              <w:right w:val="single" w:sz="4" w:space="0" w:color="D9D9D9"/>
+            </w:tcBorders>
+            <w:vAlign w:val="center"/>
+            <w:hideMark/>
+          </w:tcPr>
+          <w:p>
+            <w:pPr>
+              <w:widowControl/>
+              <w:jc w:val="center"/>
+              <w:rPr>
+                <w:rFonts w:ascii="宋体" w:hAnsi="宋体" w:cs="宋体"/>
+                <w:kern w:val="0"/>
+                <w:sz w:val="24"/>
+              </w:rPr>
+            </w:pPr>
+            <w:r>
+              <w:rPr>
+                <w:rFonts w:ascii="宋体" w:hAnsi="宋体" w:cs="宋体"/>
+                <w:color w:val="000000"/>
+                <w:kern w:val="0"/>
+                <w:sz w:val="20"/>
+              </w:rPr>
+              <w:t>1</w:t>
+            </w:r>
+          </w:p>
+        </w:tc>
+        <w:tc>
+          <w:tcPr>
+            <w:tcW w:w="2220" w:type="dxa"/>
+            <w:tcBorders>
+              <w:top w:val="single" w:sz="4" w:space="0" w:color="D9D9D9"/>
+              <w:left w:val="single" w:sz="4" w:space="0" w:color="D9D9D9"/>
+              <w:bottom w:val="single" w:sz="4" w:space="0" w:color="D9D9D9"/>
+              <w:right w:val="single" w:sz="4" w:space="0" w:color="D9D9D9"/>
+            </w:tcBorders>
+            <w:vAlign w:val="center"/>
+            <w:hideMark/>
+          </w:tcPr>
+          <w:p>
+            <w:pPr>
+              <w:widowControl/>
+              <w:jc w:val="center"/>
+              <w:rPr>
+                <w:rFonts w:ascii="宋体" w:hAnsi="宋体" w:cs="宋体"/>
+                <w:kern w:val="0"/>
+                <w:sz w:val="24"/>
+              </w:rPr>
+            </w:pPr>
+            <w:r>
+              <w:rPr>
+                <w:rFonts w:ascii="宋体" w:hAnsi="宋体" w:cs="宋体"/>
+                <w:color w:val="000000"/>
+                <w:kern w:val="0"/>
+                <w:sz w:val="20"/>
+              </w:rPr>
+              <w:t>short</w:t>
+            </w:r>
+          </w:p>
+        </w:tc>
+        <w:tc>
+          <w:tcPr>
+            <w:tcW w:w="7665" w:type="dxa"/>
+            <w:tcBorders>
+              <w:top w:val="single" w:sz="4" w:space="0" w:color="D9D9D9"/>
+              <w:left w:val="single" w:sz="4" w:space="0" w:color="D9D9D9"/>
+              <w:bottom w:val="single" w:sz="4" w:space="0" w:color="D9D9D9"/>
+              <w:right w:val="single" w:sz="4" w:space="0" w:color="D9D9D9"/>
+            </w:tcBorders>
+            <w:vAlign w:val="center"/>
+            <w:hideMark/>
+          </w:tcPr>
+          <w:p>
+            <w:pPr>
+              <w:widowControl/>
+              <w:jc w:val="center"/>
+              <w:rPr>
+                <w:rFonts w:ascii="宋体" w:hAnsi="宋体" w:cs="宋体"/>
+                <w:kern w:val="0"/>
+                <w:sz w:val="24"/>
+              </w:rPr>
+            </w:pPr>
+            <w:r>
+              <w:rPr>
+                <w:rFonts w:ascii="宋体" w:hAnsi="宋体" w:cs="宋体"/>
+                <w:color w:val="000000"/>
+                <w:kern w:val="0"/>
+                <w:sz w:val="20"/>
+              </w:rPr>
+              <w:t>End time, integer point of high byte storage time, minute of low byte storage time</w:t>
+            </w:r>
+          </w:p>
+        </w:tc>
+      </w:tr>
+      <w:tr>
+        <w:trPr>
+          <w:trHeight w:val="413"/>
+        </w:trPr>
+        <w:tc>
+          <w:tcPr>
+            <w:tcW w:w="1680" w:type="dxa"/>
+            <w:tcBorders>
+              <w:top w:val="single" w:sz="4" w:space="0" w:color="D9D9D9"/>
+              <w:left w:val="single" w:sz="4" w:space="0" w:color="D9D9D9"/>
+              <w:bottom w:val="single" w:sz="4" w:space="0" w:color="D9D9D9"/>
+              <w:right w:val="single" w:sz="4" w:space="0" w:color="D9D9D9"/>
+            </w:tcBorders>
+            <w:vAlign w:val="center"/>
+            <w:hideMark/>
+          </w:tcPr>
+          <w:p>
+            <w:pPr>
+              <w:widowControl/>
+              <w:jc w:val="center"/>
+              <w:rPr>
+                <w:rFonts w:ascii="宋体" w:hAnsi="宋体" w:cs="宋体"/>
+                <w:kern w:val="0"/>
+                <w:sz w:val="24"/>
+              </w:rPr>
+            </w:pPr>
+            <w:r>
+              <w:rPr>
+                <w:rFonts w:ascii="宋体" w:hAnsi="宋体" w:cs="宋体"/>
+                <w:color w:val="000000"/>
+                <w:kern w:val="0"/>
+                <w:sz w:val="20"/>
+              </w:rPr>
+              <w:t>2</w:t>
+            </w:r>
+          </w:p>
+        </w:tc>
+        <w:tc>
+          <w:tcPr>
+            <w:tcW w:w="2220" w:type="dxa"/>
+            <w:tcBorders>
+              <w:top w:val="single" w:sz="4" w:space="0" w:color="D9D9D9"/>
+              <w:left w:val="single" w:sz="4" w:space="0" w:color="D9D9D9"/>
+              <w:bottom w:val="single" w:sz="4" w:space="0" w:color="D9D9D9"/>
+              <w:right w:val="single" w:sz="4" w:space="0" w:color="D9D9D9"/>
+            </w:tcBorders>
+            <w:vAlign w:val="center"/>
+            <w:hideMark/>
+          </w:tcPr>
+          <w:p>
+            <w:pPr>
+              <w:widowControl/>
+              <w:jc w:val="center"/>
+              <w:rPr>
+                <w:rFonts w:ascii="宋体" w:hAnsi="宋体" w:cs="宋体"/>
+                <w:kern w:val="0"/>
+                <w:sz w:val="24"/>
+              </w:rPr>
+            </w:pPr>
+            <w:r>
+              <w:rPr>
+                <w:rFonts w:ascii="宋体" w:hAnsi="宋体" w:cs="宋体"/>
+                <w:color w:val="000000"/>
+                <w:kern w:val="0"/>
+                <w:sz w:val="20"/>
+              </w:rPr>
+              <w:t>short</w:t>
+            </w:r>
+          </w:p>
+        </w:tc>
+        <w:tc>
+          <w:tcPr>
+            <w:tcW w:w="7665" w:type="dxa"/>
+            <w:tcBorders>
+              <w:top w:val="single" w:sz="4" w:space="0" w:color="D9D9D9"/>
+              <w:left w:val="single" w:sz="4" w:space="0" w:color="D9D9D9"/>
+              <w:bottom w:val="single" w:sz="4" w:space="0" w:color="D9D9D9"/>
+              <w:right w:val="single" w:sz="4" w:space="0" w:color="D9D9D9"/>
+            </w:tcBorders>
+            <w:vAlign w:val="center"/>
+            <w:hideMark/>
+          </w:tcPr>
+          <w:p>
+            <w:pPr>
+              <w:widowControl/>
+              <w:jc w:val="center"/>
+              <w:rPr>
+                <w:rFonts w:ascii="宋体" w:hAnsi="宋体" w:cs="宋体"/>
+                <w:kern w:val="0"/>
+                <w:sz w:val="24"/>
+              </w:rPr>
+            </w:pPr>
+            <w:r>
+              <w:rPr>
+                <w:rFonts w:ascii="宋体" w:hAnsi="宋体" w:cs="宋体"/>
+                <w:color w:val="000000"/>
+                <w:kern w:val="0"/>
+                <w:sz w:val="20"/>
+              </w:rPr>
+              <w:t>Duration N hours</w:t>
+            </w:r>
+          </w:p>
+        </w:tc>
+      </w:tr>
+      <w:tr>
+        <w:trPr>
+          <w:trHeight w:val="413"/>
+        </w:trPr>
+        <w:tc>
+          <w:tcPr>
+            <w:tcW w:w="1680" w:type="dxa"/>
+            <w:tcBorders>
+              <w:top w:val="single" w:sz="4" w:space="0" w:color="D9D9D9"/>
+              <w:left w:val="single" w:sz="4" w:space="0" w:color="D9D9D9"/>
+              <w:bottom w:val="single" w:sz="4" w:space="0" w:color="D9D9D9"/>
+              <w:right w:val="single" w:sz="4" w:space="0" w:color="D9D9D9"/>
+            </w:tcBorders>
+            <w:vAlign w:val="center"/>
+            <w:hideMark/>
+          </w:tcPr>
+          <w:p>
+            <w:pPr>
+              <w:widowControl/>
+              <w:jc w:val="center"/>
+              <w:rPr>
+                <w:rFonts w:ascii="宋体" w:hAnsi="宋体" w:cs="宋体"/>
+                <w:kern w:val="0"/>
+                <w:sz w:val="24"/>
+              </w:rPr>
+            </w:pPr>
+            <w:r>
+              <w:rPr>
+                <w:rFonts w:ascii="宋体" w:hAnsi="宋体" w:cs="宋体"/>
+                <w:color w:val="000000"/>
+                <w:kern w:val="0"/>
+                <w:sz w:val="20"/>
+              </w:rPr>
+              <w:t>3</w:t>
+            </w:r>
+          </w:p>
+        </w:tc>
+        <w:tc>
+          <w:tcPr>
+            <w:tcW w:w="2220" w:type="dxa"/>
+            <w:tcBorders>
+              <w:top w:val="single" w:sz="4" w:space="0" w:color="D9D9D9"/>
+              <w:left w:val="single" w:sz="4" w:space="0" w:color="D9D9D9"/>
+              <w:bottom w:val="single" w:sz="4" w:space="0" w:color="D9D9D9"/>
+              <w:right w:val="single" w:sz="4" w:space="0" w:color="D9D9D9"/>
+            </w:tcBorders>
+            <w:vAlign w:val="center"/>
+            <w:hideMark/>
+          </w:tcPr>
+          <w:p>
+            <w:pPr>
+              <w:widowControl/>
+              <w:jc w:val="center"/>
+              <w:rPr>
+                <w:rFonts w:ascii="宋体" w:hAnsi="宋体" w:cs="宋体"/>
+                <w:kern w:val="0"/>
+                <w:sz w:val="24"/>
+              </w:rPr>
+            </w:pPr>
+            <w:r>
+              <w:rPr>
+                <w:rFonts w:ascii="宋体" w:hAnsi="宋体" w:cs="宋体"/>
+                <w:color w:val="000000"/>
+                <w:kern w:val="0"/>
+                <w:sz w:val="20"/>
+              </w:rPr>
+              <w:t>short</w:t>
+            </w:r>
+          </w:p>
+        </w:tc>
+        <w:tc>
+          <w:tcPr>
+            <w:tcW w:w="7665" w:type="dxa"/>
+            <w:tcBorders>
+              <w:top w:val="single" w:sz="4" w:space="0" w:color="D9D9D9"/>
+              <w:left w:val="single" w:sz="4" w:space="0" w:color="D9D9D9"/>
+              <w:bottom w:val="single" w:sz="4" w:space="0" w:color="D9D9D9"/>
+              <w:right w:val="single" w:sz="4" w:space="0" w:color="D9D9D9"/>
+            </w:tcBorders>
+            <w:vAlign w:val="center"/>
+            <w:hideMark/>
+          </w:tcPr>
+          <w:p>
+            <w:pPr>
+              <w:widowControl/>
+              <w:jc w:val="center"/>
+              <w:rPr>
+                <w:rFonts w:ascii="宋体" w:hAnsi="宋体" w:cs="宋体"/>
+                <w:kern w:val="0"/>
+                <w:sz w:val="24"/>
+              </w:rPr>
+            </w:pPr>
+            <w:r>
+              <w:rPr>
+                <w:rFonts w:ascii="宋体" w:hAnsi="宋体" w:cs="宋体"/>
+                <w:color w:val="000000"/>
+                <w:kern w:val="0"/>
+                <w:sz w:val="20"/>
+              </w:rPr>
+              <w:t>AHI index for the first hour</w:t>
+            </w:r>
+          </w:p>
+        </w:tc>
+      </w:tr>
+      <w:tr>
+        <w:trPr>
+          <w:trHeight w:val="413"/>
+        </w:trPr>
+        <w:tc>
+          <w:tcPr>
+            <w:tcW w:w="1680" w:type="dxa"/>
+            <w:tcBorders>
+              <w:top w:val="single" w:sz="4" w:space="0" w:color="D9D9D9"/>
+              <w:left w:val="single" w:sz="4" w:space="0" w:color="D9D9D9"/>
+              <w:bottom w:val="single" w:sz="4" w:space="0" w:color="D9D9D9"/>
+              <w:right w:val="single" w:sz="4" w:space="0" w:color="D9D9D9"/>
+            </w:tcBorders>
+            <w:vAlign w:val="center"/>
+            <w:hideMark/>
+          </w:tcPr>
+          <w:p>
+            <w:pPr>
+              <w:widowControl/>
+              <w:jc w:val="center"/>
+              <w:rPr>
+                <w:rFonts w:ascii="宋体" w:hAnsi="宋体" w:cs="宋体"/>
+                <w:kern w:val="0"/>
+                <w:sz w:val="24"/>
+              </w:rPr>
+            </w:pPr>
+            <w:r>
+              <w:rPr>
+                <w:rFonts w:ascii="宋体" w:hAnsi="宋体" w:cs="宋体"/>
+                <w:color w:val="000000"/>
+                <w:kern w:val="0"/>
+                <w:sz w:val="20"/>
+              </w:rPr>
+              <w:t>...</w:t>
+            </w:r>
+          </w:p>
+        </w:tc>
+        <w:tc>
+          <w:tcPr>
+            <w:tcW w:w="2220" w:type="dxa"/>
+            <w:tcBorders>
+              <w:top w:val="single" w:sz="4" w:space="0" w:color="D9D9D9"/>
+              <w:left w:val="single" w:sz="4" w:space="0" w:color="D9D9D9"/>
+              <w:bottom w:val="single" w:sz="4" w:space="0" w:color="D9D9D9"/>
+              <w:right w:val="single" w:sz="4" w:space="0" w:color="D9D9D9"/>
+            </w:tcBorders>
+            <w:vAlign w:val="center"/>
+            <w:hideMark/>
+          </w:tcPr>
+          <w:p>
+            <w:pPr>
+              <w:widowControl/>
+              <w:jc w:val="center"/>
+              <w:rPr>
+                <w:rFonts w:ascii="宋体" w:hAnsi="宋体" w:cs="宋体"/>
+                <w:kern w:val="0"/>
+                <w:sz w:val="24"/>
+              </w:rPr>
+            </w:pPr>
+            <w:r>
+              <w:rPr>
+                <w:rFonts w:ascii="宋体" w:hAnsi="宋体" w:cs="宋体"/>
+                <w:color w:val="000000"/>
+                <w:kern w:val="0"/>
+                <w:sz w:val="20"/>
+              </w:rPr>
+              <w:t>short</w:t>
+            </w:r>
+          </w:p>
+        </w:tc>
+        <w:tc>
+          <w:tcPr>
+            <w:tcW w:w="7665" w:type="dxa"/>
+            <w:tcBorders>
+              <w:top w:val="single" w:sz="4" w:space="0" w:color="D9D9D9"/>
+              <w:left w:val="single" w:sz="4" w:space="0" w:color="D9D9D9"/>
+              <w:bottom w:val="single" w:sz="4" w:space="0" w:color="D9D9D9"/>
+              <w:right w:val="single" w:sz="4" w:space="0" w:color="D9D9D9"/>
+            </w:tcBorders>
+            <w:vAlign w:val="center"/>
+            <w:hideMark/>
+          </w:tcPr>
+          <w:p>
+            <w:pPr>
+              <w:widowControl/>
+              <w:jc w:val="center"/>
+              <w:rPr>
+                <w:rFonts w:ascii="宋体" w:hAnsi="宋体" w:cs="宋体"/>
+                <w:kern w:val="0"/>
+                <w:sz w:val="24"/>
+              </w:rPr>
+            </w:pPr>
+            <w:r>
+              <w:rPr>
+                <w:rFonts w:ascii="宋体" w:hAnsi="宋体" w:cs="宋体"/>
+                <w:color w:val="000000"/>
+                <w:kern w:val="0"/>
+                <w:sz w:val="20"/>
+              </w:rPr>
+              <w:t>...</w:t>
+            </w:r>
+          </w:p>
+        </w:tc>
+      </w:tr>
+      <w:tr>
+        <w:trPr>
+          <w:trHeight w:val="413"/>
+        </w:trPr>
+        <w:tc>
+          <w:tcPr>
+            <w:tcW w:w="1680" w:type="dxa"/>
+            <w:tcBorders>
+              <w:top w:val="single" w:sz="4" w:space="0" w:color="D9D9D9"/>
+              <w:left w:val="single" w:sz="4" w:space="0" w:color="D9D9D9"/>
+              <w:bottom w:val="single" w:sz="4" w:space="0" w:color="D9D9D9"/>
+              <w:right w:val="single" w:sz="4" w:space="0" w:color="D9D9D9"/>
+            </w:tcBorders>
+            <w:vAlign w:val="center"/>
+            <w:hideMark/>
+          </w:tcPr>
+          <w:p>
+            <w:pPr>
+              <w:widowControl/>
+              <w:jc w:val="center"/>
+              <w:rPr>
+                <w:rFonts w:ascii="宋体" w:hAnsi="宋体" w:cs="宋体"/>
+                <w:kern w:val="0"/>
+                <w:sz w:val="24"/>
+              </w:rPr>
+            </w:pPr>
+            <w:r>
+              <w:rPr>
+                <w:rFonts w:ascii="宋体" w:hAnsi="宋体" w:cs="宋体"/>
+                <w:color w:val="000000"/>
+                <w:kern w:val="0"/>
+                <w:sz w:val="20"/>
+              </w:rPr>
+              <w:t>N</w:t>
+            </w:r>
+          </w:p>
+        </w:tc>
+        <w:tc>
+          <w:tcPr>
+            <w:tcW w:w="2220" w:type="dxa"/>
+            <w:tcBorders>
+              <w:top w:val="single" w:sz="4" w:space="0" w:color="D9D9D9"/>
+              <w:left w:val="single" w:sz="4" w:space="0" w:color="D9D9D9"/>
+              <w:bottom w:val="single" w:sz="4" w:space="0" w:color="D9D9D9"/>
+              <w:right w:val="single" w:sz="4" w:space="0" w:color="D9D9D9"/>
+            </w:tcBorders>
+            <w:vAlign w:val="center"/>
+            <w:hideMark/>
+          </w:tcPr>
+          <w:p>
+            <w:pPr>
+              <w:widowControl/>
+              <w:jc w:val="center"/>
+              <w:rPr>
+                <w:rFonts w:ascii="宋体" w:hAnsi="宋体" w:cs="宋体"/>
+                <w:kern w:val="0"/>
+                <w:sz w:val="24"/>
+              </w:rPr>
+            </w:pPr>
+            <w:r>
+              <w:rPr>
+                <w:rFonts w:ascii="宋体" w:hAnsi="宋体" w:cs="宋体"/>
+                <w:color w:val="000000"/>
+                <w:kern w:val="0"/>
+                <w:sz w:val="20"/>
+              </w:rPr>
+              <w:t>short</w:t>
+            </w:r>
+          </w:p>
+        </w:tc>
+        <w:tc>
+          <w:tcPr>
+            <w:tcW w:w="7665" w:type="dxa"/>
+            <w:tcBorders>
+              <w:top w:val="single" w:sz="4" w:space="0" w:color="D9D9D9"/>
+              <w:left w:val="single" w:sz="4" w:space="0" w:color="D9D9D9"/>
+              <w:bottom w:val="single" w:sz="4" w:space="0" w:color="D9D9D9"/>
+              <w:right w:val="single" w:sz="4" w:space="0" w:color="D9D9D9"/>
+            </w:tcBorders>
+            <w:vAlign w:val="center"/>
+            <w:hideMark/>
+          </w:tcPr>
+          <w:p>
+            <w:pPr>
+              <w:widowControl/>
+              <w:jc w:val="center"/>
+              <w:rPr>
+                <w:rFonts w:ascii="宋体" w:hAnsi="宋体" w:cs="宋体"/>
+                <w:kern w:val="0"/>
+                <w:sz w:val="24"/>
+              </w:rPr>
+            </w:pPr>
+            <w:r>
+              <w:rPr>
+                <w:rFonts w:ascii="宋体" w:hAnsi="宋体" w:cs="宋体"/>
+                <w:color w:val="000000"/>
+                <w:kern w:val="0"/>
+                <w:sz w:val="20"/>
+              </w:rPr>
+              <w:t>AHI index for the nth hour</w:t>
             </w:r>
           </w:p>
         </w:tc>
@@ -28413,15 +30242,13 @@
       <w:pPr>
         <w:pStyle w:val="2"/>
       </w:pPr>
-      <w:bookmarkStart w:id="122" w:name="_SleepStatusType"/>
-      <w:bookmarkStart w:id="123" w:name="_Toc105774196"/>
       <w:r>
         <w:rPr>
           <w:rFonts w:hint="eastAsia"/>
         </w:rPr>
         <w:t>SleepStatusType</w:t>
       </w:r>
-      <w:bookmarkEnd w:id="123"/>
+      <w:bookmarkEnd w:id="122"/>
     </w:p>
     <w:p>
       <w:pPr>
@@ -28431,7 +30258,7 @@
         </w:rPr>
       </w:pPr>
       <w:bookmarkStart w:id="124" w:name="_Toc105774197"/>
-      <w:bookmarkEnd w:id="122"/>
+      <w:bookmarkEnd w:id="123"/>
       <w:r>
         <w:t>Description</w:t>
       </w:r>
@@ -28749,6 +30576,7 @@
                 <w:sz w:val="20"/>
                 <w:highlight w:val="white"/>
               </w:rPr>
+              <w:lastRenderedPageBreak/>
               <w:t>SLEEP_INIT</w:t>
             </w:r>
           </w:p>
@@ -28957,14 +30785,16 @@
               <w:jc w:val="left"/>
               <w:rPr>
                 <w:rFonts w:ascii="Consolas" w:hAnsi="Consolas"/>
-                <w:color w:val="000000"/>
-                <w:sz w:val="20"/>
-                <w:highlight w:val="white"/>
-              </w:rPr>
-            </w:pPr>
-            <w:r>
-              <w:rPr>
-                <w:rFonts w:ascii="Consolas" w:hAnsi="Consolas" w:hint="eastAsia"/>
+                <w:strike/>
+                <w:color w:val="000000"/>
+                <w:sz w:val="20"/>
+                <w:highlight w:val="white"/>
+              </w:rPr>
+            </w:pPr>
+            <w:r>
+              <w:rPr>
+                <w:rFonts w:ascii="Consolas" w:hAnsi="Consolas" w:hint="eastAsia"/>
+                <w:strike/>
                 <w:color w:val="000000"/>
                 <w:sz w:val="20"/>
                 <w:highlight w:val="white"/>
@@ -28984,14 +30814,16 @@
               <w:jc w:val="left"/>
               <w:rPr>
                 <w:rFonts w:ascii="Consolas" w:hAnsi="Consolas"/>
-                <w:color w:val="000000"/>
-                <w:sz w:val="20"/>
-                <w:highlight w:val="white"/>
-              </w:rPr>
-            </w:pPr>
-            <w:r>
-              <w:rPr>
-                <w:rFonts w:ascii="Consolas" w:hAnsi="Consolas" w:hint="eastAsia"/>
+                <w:strike/>
+                <w:color w:val="000000"/>
+                <w:sz w:val="20"/>
+                <w:highlight w:val="white"/>
+              </w:rPr>
+            </w:pPr>
+            <w:r>
+              <w:rPr>
+                <w:rFonts w:ascii="Consolas" w:hAnsi="Consolas" w:hint="eastAsia"/>
+                <w:strike/>
                 <w:color w:val="000000"/>
                 <w:sz w:val="20"/>
                 <w:highlight w:val="white"/>
@@ -29011,14 +30843,16 @@
               <w:jc w:val="left"/>
               <w:rPr>
                 <w:rFonts w:ascii="Consolas" w:hAnsi="Consolas"/>
-                <w:color w:val="000000"/>
-                <w:sz w:val="20"/>
-                <w:highlight w:val="white"/>
-              </w:rPr>
-            </w:pPr>
-            <w:r>
-              <w:rPr>
-                <w:rFonts w:ascii="Consolas" w:hAnsi="Consolas" w:hint="eastAsia"/>
+                <w:strike/>
+                <w:color w:val="000000"/>
+                <w:sz w:val="20"/>
+                <w:highlight w:val="white"/>
+              </w:rPr>
+            </w:pPr>
+            <w:r>
+              <w:rPr>
+                <w:rFonts w:ascii="Consolas" w:hAnsi="Consolas" w:hint="eastAsia"/>
+                <w:strike/>
                 <w:color w:val="000000"/>
                 <w:sz w:val="20"/>
                 <w:highlight w:val="white"/>
@@ -29038,19 +30872,50 @@
               <w:jc w:val="left"/>
               <w:rPr>
                 <w:rFonts w:ascii="Consolas" w:hAnsi="Consolas"/>
-                <w:color w:val="000000"/>
-                <w:sz w:val="20"/>
-                <w:highlight w:val="white"/>
-              </w:rPr>
-            </w:pPr>
-            <w:r>
-              <w:rPr>
-                <w:rFonts w:ascii="Consolas" w:hAnsi="Consolas" w:hint="eastAsia"/>
+                <w:strike/>
+                <w:color w:val="000000"/>
+                <w:sz w:val="20"/>
+                <w:highlight w:val="white"/>
+              </w:rPr>
+            </w:pPr>
+            <w:r>
+              <w:rPr>
+                <w:rFonts w:ascii="Consolas" w:hAnsi="Consolas" w:hint="eastAsia"/>
+                <w:strike/>
                 <w:color w:val="000000"/>
                 <w:sz w:val="20"/>
                 <w:highlight w:val="white"/>
               </w:rPr>
               <w:t>Heartbeat pause</w:t>
+            </w:r>
+            <w:r>
+              <w:rPr>
+                <w:rFonts w:ascii="Consolas" w:hAnsi="Consolas" w:hint="eastAsia"/>
+                <w:strike/>
+                <w:color w:val="000000"/>
+                <w:sz w:val="20"/>
+                <w:highlight w:val="white"/>
+              </w:rPr>
+              <w:t>(</w:t>
+            </w:r>
+            <w:r>
+              <w:rPr>
+                <w:rFonts w:ascii="Consolas" w:hAnsi="Consolas"/>
+                <w:strike/>
+                <w:color w:val="000000"/>
+                <w:sz w:val="20"/>
+              </w:rPr>
+              <w:t>Deprecated</w:t>
+            </w:r>
+            <w:r>
+              <w:rPr>
+                <w:rFonts w:ascii="Consolas" w:hAnsi="Consolas" w:hint="eastAsia"/>
+                <w:strike/>
+                <w:color w:val="000000"/>
+                <w:sz w:val="20"/>
+                <w:highlight w:val="white"/>
+              </w:rPr>
+              <w:t>)</w:t>
             </w:r>
           </w:p>
         </w:tc>
@@ -29847,7 +31712,7 @@
         <w:rPr>
           <w:noProof/>
         </w:rPr>
-        <w:t>22</w:t>
+        <w:t>4</w:t>
       </w:r>
     </w:fldSimple>
     <w:r>
@@ -29907,7 +31772,7 @@
       <w:rPr>
         <w:noProof/>
       </w:rPr>
-      <w:t>4</w:t>
+      <w:t>24</w:t>
     </w:r>
     <w:r>
       <w:rPr>
@@ -29950,7 +31815,7 @@
         <w:rPr>
           <w:noProof/>
         </w:rPr>
-        <w:t>22</w:t>
+        <w:t>24</w:t>
       </w:r>
     </w:fldSimple>
     <w:r>
@@ -30053,7 +31918,7 @@
         <w:rPr>
           <w:noProof/>
         </w:rPr>
-        <w:t>22</w:t>
+        <w:t>2</w:t>
       </w:r>
     </w:fldSimple>
     <w:r>
@@ -30471,6 +32336,27 @@
       <w:szCs w:val="27"/>
     </w:rPr>
   </w:style>
+  <w:style w:type="paragraph" w:styleId="5">
+    <w:name w:val="heading 5"/>
+    <w:basedOn w:val="a"/>
+    <w:next w:val="a"/>
+    <w:link w:val="5Char"/>
+    <w:unhideWhenUsed/>
+    <w:qFormat/>
+    <w:rsid w:val="00CC05BC"/>
+    <w:pPr>
+      <w:keepNext/>
+      <w:keepLines/>
+      <w:spacing w:before="280" w:after="290" w:line="376" w:lineRule="auto"/>
+      <w:outlineLvl w:val="4"/>
+    </w:pPr>
+    <w:rPr>
+      <w:b/>
+      <w:bCs/>
+      <w:sz w:val="28"/>
+      <w:szCs w:val="28"/>
+    </w:rPr>
+  </w:style>
   <w:style w:type="character" w:default="1" w:styleId="a0">
     <w:name w:val="Default Paragraph Font"/>
     <w:uiPriority w:val="1"/>
@@ -30689,7 +32575,7 @@
       <w:szCs w:val="22"/>
     </w:rPr>
   </w:style>
-  <w:style w:type="paragraph" w:styleId="5">
+  <w:style w:type="paragraph" w:styleId="50">
     <w:name w:val="toc 5"/>
     <w:basedOn w:val="a"/>
     <w:next w:val="a"/>
@@ -30768,6 +32654,40 @@
       <w:rFonts w:asciiTheme="minorHAnsi" w:eastAsiaTheme="minorEastAsia" w:hAnsiTheme="minorHAnsi" w:cstheme="minorBidi"/>
       <w:szCs w:val="22"/>
     </w:rPr>
+  </w:style>
+  <w:style w:type="paragraph" w:customStyle="1" w:styleId="ne-p">
+    <w:name w:val="ne-p"/>
+    <w:basedOn w:val="a"/>
+    <w:rsid w:val="00CC05BC"/>
+    <w:pPr>
+      <w:widowControl/>
+      <w:spacing w:before="100" w:beforeAutospacing="1" w:after="100" w:afterAutospacing="1"/>
+      <w:jc w:val="left"/>
+    </w:pPr>
+    <w:rPr>
+      <w:rFonts w:ascii="宋体" w:hAnsi="宋体" w:cs="宋体"/>
+      <w:kern w:val="0"/>
+      <w:sz w:val="24"/>
+    </w:rPr>
+  </w:style>
+  <w:style w:type="character" w:customStyle="1" w:styleId="5Char">
+    <w:name w:val="标题 5 Char"/>
+    <w:basedOn w:val="a0"/>
+    <w:link w:val="5"/>
+    <w:rsid w:val="00CC05BC"/>
+    <w:rPr>
+      <w:rFonts w:ascii="Calibri" w:hAnsi="Calibri"/>
+      <w:b/>
+      <w:bCs/>
+      <w:kern w:val="2"/>
+      <w:sz w:val="28"/>
+      <w:szCs w:val="28"/>
+    </w:rPr>
+  </w:style>
+  <w:style w:type="character" w:customStyle="1" w:styleId="ne-text">
+    <w:name w:val="ne-text"/>
+    <w:basedOn w:val="a0"/>
+    <w:rsid w:val="001A0BEA"/>
   </w:style>
 </w:styles>
 </file>
